--- a/2_1_kp/doc/AAA-2018.Specification.docx
+++ b/2_1_kp/doc/AAA-2018.Specification.docx
@@ -12,7 +12,6 @@
           <w:szCs w:val="24"/>
         </w:rPr>
       </w:pPr>
-      <w:bookmarkStart w:id="0" w:name="_GoBack"/>
       <w:r>
         <w:rPr>
           <w:rFonts w:ascii="Times New Roman" w:hAnsi="Times New Roman" w:cs="Times New Roman"/>
@@ -22,7 +21,6 @@
         <w:t>МИНИСТЕРСТВО ОБРАЗОВАНИЯ РЕСПЕУБЛИКИ БЕЛАРУСЬ</w:t>
       </w:r>
     </w:p>
-    <w:bookmarkEnd w:id="0"/>
     <w:p>
       <w:pPr>
         <w:spacing w:after="0" w:line="240" w:lineRule="auto"/>
@@ -5130,7 +5128,7 @@
           <w:szCs w:val="22"/>
         </w:rPr>
       </w:pPr>
-      <w:bookmarkStart w:id="1" w:name="_Toc527903738"/>
+      <w:bookmarkStart w:id="0" w:name="_Toc527903738"/>
       <w:r>
         <w:rPr>
           <w:sz w:val="28"/>
@@ -5138,7 +5136,7 @@
         <w:lastRenderedPageBreak/>
         <w:t>Введение</w:t>
       </w:r>
-      <w:bookmarkEnd w:id="1"/>
+      <w:bookmarkEnd w:id="0"/>
     </w:p>
     <w:p>
       <w:pPr>
@@ -5527,15 +5525,33 @@
           <w:sz w:val="28"/>
           <w:szCs w:val="28"/>
         </w:rPr>
-        <w:t xml:space="preserve"> _______________________________________</w:t>
-      </w:r>
-      <w:r>
-        <w:rPr>
-          <w:rFonts w:ascii="Times New Roman" w:hAnsi="Times New Roman" w:cs="Times New Roman"/>
-          <w:sz w:val="28"/>
-          <w:szCs w:val="28"/>
-        </w:rPr>
-        <w:t xml:space="preserve">. </w:t>
+        <w:t xml:space="preserve"> </w:t>
+      </w:r>
+      <w:r>
+        <w:rPr>
+          <w:rFonts w:ascii="Times New Roman" w:hAnsi="Times New Roman" w:cs="Times New Roman"/>
+          <w:sz w:val="28"/>
+          <w:szCs w:val="28"/>
+          <w:highlight w:val="yellow"/>
+        </w:rPr>
+        <w:t>_______________________________________</w:t>
+      </w:r>
+      <w:r>
+        <w:rPr>
+          <w:rFonts w:ascii="Times New Roman" w:hAnsi="Times New Roman" w:cs="Times New Roman"/>
+          <w:sz w:val="28"/>
+          <w:szCs w:val="28"/>
+          <w:highlight w:val="yellow"/>
+        </w:rPr>
+        <w:t>.</w:t>
+      </w:r>
+      <w:r>
+        <w:rPr>
+          <w:rFonts w:ascii="Times New Roman" w:hAnsi="Times New Roman" w:cs="Times New Roman"/>
+          <w:sz w:val="28"/>
+          <w:szCs w:val="28"/>
+        </w:rPr>
+        <w:t xml:space="preserve"> </w:t>
       </w:r>
     </w:p>
     <w:p>
@@ -5699,8 +5715,17 @@
           <w:color w:val="000000" w:themeColor="text1"/>
           <w:szCs w:val="28"/>
           <w:shd w:val="clear" w:color="auto" w:fill="FFFFFF"/>
-        </w:rPr>
-      </w:pPr>
+          <w:lang w:val="en-US"/>
+        </w:rPr>
+      </w:pPr>
+      <w:r>
+        <w:rPr>
+          <w:rFonts w:eastAsia="Times New Roman"/>
+          <w:szCs w:val="28"/>
+          <w:lang w:eastAsia="ru-RU"/>
+        </w:rPr>
+        <w:t xml:space="preserve">– </w:t>
+      </w:r>
       <w:r>
         <w:rPr>
           <w:color w:val="000000" w:themeColor="text1"/>
@@ -5708,7 +5733,17 @@
           <w:highlight w:val="yellow"/>
           <w:shd w:val="clear" w:color="auto" w:fill="FFFFFF"/>
         </w:rPr>
-        <w:t>- семантический анализатор</w:t>
+        <w:t>семантический анализатор</w:t>
+      </w:r>
+      <w:r>
+        <w:rPr>
+          <w:color w:val="000000" w:themeColor="text1"/>
+          <w:szCs w:val="28"/>
+          <w:highlight w:val="yellow"/>
+          <w:shd w:val="clear" w:color="auto" w:fill="FFFFFF"/>
+          <w:lang w:val="en-US"/>
+        </w:rPr>
+        <w:t>;</w:t>
       </w:r>
     </w:p>
     <w:p>
@@ -5940,38 +5975,23 @@
         <w:spacing w:after="0" w:line="240" w:lineRule="auto"/>
         <w:ind w:left="0" w:firstLine="709"/>
         <w:rPr>
+          <w:szCs w:val="28"/>
+        </w:rPr>
+      </w:pPr>
+      <w:r>
+        <w:rPr>
+          <w:rFonts w:eastAsia="Times New Roman"/>
+          <w:szCs w:val="28"/>
+          <w:lang w:eastAsia="ru-RU"/>
+        </w:rPr>
+        <w:t xml:space="preserve">– </w:t>
+      </w:r>
+      <w:r>
+        <w:rPr>
           <w:noProof/>
           <w:szCs w:val="28"/>
         </w:rPr>
-      </w:pPr>
-      <w:r>
-        <w:rPr>
-          <w:rFonts w:eastAsia="Times New Roman"/>
-          <w:szCs w:val="28"/>
-          <w:lang w:eastAsia="ru-RU"/>
-        </w:rPr>
-        <w:t xml:space="preserve">– </w:t>
-      </w:r>
-      <w:r>
-        <w:rPr>
-          <w:noProof/>
-          <w:szCs w:val="28"/>
-        </w:rPr>
-        <w:t>раз</w:t>
-      </w:r>
-      <w:r>
-        <w:rPr>
-          <w:noProof/>
-          <w:szCs w:val="28"/>
-        </w:rPr>
-        <w:t>работка семантического анализатора</w:t>
-      </w:r>
-      <w:r>
-        <w:rPr>
-          <w:noProof/>
-          <w:szCs w:val="28"/>
-        </w:rPr>
-        <w:t>;</w:t>
+        <w:t>разработка синтаксического анализатора;</w:t>
       </w:r>
     </w:p>
     <w:p>
@@ -5980,6 +6000,7 @@
         <w:spacing w:after="0" w:line="240" w:lineRule="auto"/>
         <w:ind w:left="0" w:firstLine="709"/>
         <w:rPr>
+          <w:noProof/>
           <w:szCs w:val="28"/>
         </w:rPr>
       </w:pPr>
@@ -5996,7 +6017,21 @@
           <w:noProof/>
           <w:szCs w:val="28"/>
         </w:rPr>
-        <w:t>разработка синтаксического анализатора;</w:t>
+        <w:t>раз</w:t>
+      </w:r>
+      <w:r>
+        <w:rPr>
+          <w:noProof/>
+          <w:szCs w:val="28"/>
+        </w:rPr>
+        <w:t>работка семантического анализатора</w:t>
+      </w:r>
+      <w:r>
+        <w:rPr>
+          <w:noProof/>
+          <w:szCs w:val="28"/>
+        </w:rPr>
+        <w:t>;</w:t>
       </w:r>
     </w:p>
     <w:p>
@@ -6185,7 +6220,7 @@
           <w:sz w:val="28"/>
         </w:rPr>
       </w:pPr>
-      <w:bookmarkStart w:id="2" w:name="_Toc501385916"/>
+      <w:bookmarkStart w:id="1" w:name="_Toc501385916"/>
       <w:r>
         <w:rPr>
           <w:rStyle w:val="Heading1Char"/>
@@ -6195,7 +6230,7 @@
         <w:lastRenderedPageBreak/>
         <w:t>Глава 1. Спецификация языка программирования</w:t>
       </w:r>
-      <w:bookmarkEnd w:id="2"/>
+      <w:bookmarkEnd w:id="1"/>
     </w:p>
     <w:p>
       <w:pPr>
@@ -6213,10 +6248,10 @@
           <w:color w:val="auto"/>
         </w:rPr>
       </w:pPr>
-      <w:bookmarkStart w:id="3" w:name="_Toc469840237"/>
-      <w:bookmarkStart w:id="4" w:name="_Toc469841116"/>
-      <w:bookmarkStart w:id="5" w:name="_Toc469842880"/>
-      <w:bookmarkStart w:id="6" w:name="_Toc501385917"/>
+      <w:bookmarkStart w:id="2" w:name="_Toc469840237"/>
+      <w:bookmarkStart w:id="3" w:name="_Toc469841116"/>
+      <w:bookmarkStart w:id="4" w:name="_Toc469842880"/>
+      <w:bookmarkStart w:id="5" w:name="_Toc501385917"/>
       <w:r>
         <w:rPr>
           <w:rFonts w:ascii="Times New Roman" w:hAnsi="Times New Roman" w:cs="Times New Roman"/>
@@ -6235,10 +6270,10 @@
         </w:rPr>
         <w:t>языка программирования</w:t>
       </w:r>
+      <w:bookmarkEnd w:id="2"/>
       <w:bookmarkEnd w:id="3"/>
       <w:bookmarkEnd w:id="4"/>
       <w:bookmarkEnd w:id="5"/>
-      <w:bookmarkEnd w:id="6"/>
     </w:p>
     <w:p>
       <w:pPr>
@@ -6311,10 +6346,10 @@
           <w:sz w:val="28"/>
         </w:rPr>
       </w:pPr>
-      <w:bookmarkStart w:id="7" w:name="_Toc469840242"/>
-      <w:bookmarkStart w:id="8" w:name="_Toc469841121"/>
-      <w:bookmarkStart w:id="9" w:name="_Toc469842885"/>
-      <w:bookmarkStart w:id="10" w:name="_Toc501385922"/>
+      <w:bookmarkStart w:id="6" w:name="_Toc469840242"/>
+      <w:bookmarkStart w:id="7" w:name="_Toc469841121"/>
+      <w:bookmarkStart w:id="8" w:name="_Toc469842885"/>
+      <w:bookmarkStart w:id="9" w:name="_Toc501385922"/>
       <w:r>
         <w:rPr>
           <w:rFonts w:ascii="Times New Roman" w:hAnsi="Times New Roman" w:cs="Times New Roman"/>
@@ -6324,10 +6359,10 @@
         </w:rPr>
         <w:t>Преобразование типов данных</w:t>
       </w:r>
+      <w:bookmarkEnd w:id="6"/>
       <w:bookmarkEnd w:id="7"/>
       <w:bookmarkEnd w:id="8"/>
       <w:bookmarkEnd w:id="9"/>
-      <w:bookmarkEnd w:id="10"/>
     </w:p>
     <w:p>
       <w:pPr>
@@ -6415,10 +6450,10 @@
           <w:sz w:val="28"/>
         </w:rPr>
       </w:pPr>
-      <w:bookmarkStart w:id="11" w:name="_Toc469840238"/>
-      <w:bookmarkStart w:id="12" w:name="_Toc469841117"/>
-      <w:bookmarkStart w:id="13" w:name="_Toc469842881"/>
-      <w:bookmarkStart w:id="14" w:name="_Toc501385918"/>
+      <w:bookmarkStart w:id="10" w:name="_Toc469840238"/>
+      <w:bookmarkStart w:id="11" w:name="_Toc469841117"/>
+      <w:bookmarkStart w:id="12" w:name="_Toc469842881"/>
+      <w:bookmarkStart w:id="13" w:name="_Toc501385918"/>
       <w:r>
         <w:rPr>
           <w:rFonts w:ascii="Times New Roman" w:hAnsi="Times New Roman" w:cs="Times New Roman"/>
@@ -6428,10 +6463,10 @@
         </w:rPr>
         <w:t>Алфавит языка</w:t>
       </w:r>
+      <w:bookmarkEnd w:id="10"/>
       <w:bookmarkEnd w:id="11"/>
       <w:bookmarkEnd w:id="12"/>
       <w:bookmarkEnd w:id="13"/>
-      <w:bookmarkEnd w:id="14"/>
     </w:p>
     <w:p>
       <w:pPr>
@@ -6719,9 +6754,9 @@
         </w:rPr>
         <w:t>ны только в строковых литералах.</w:t>
       </w:r>
-      <w:bookmarkStart w:id="15" w:name="_Toc469840239"/>
-      <w:bookmarkStart w:id="16" w:name="_Toc469841118"/>
-      <w:bookmarkStart w:id="17" w:name="_Toc469842882"/>
+      <w:bookmarkStart w:id="14" w:name="_Toc469840239"/>
+      <w:bookmarkStart w:id="15" w:name="_Toc469841118"/>
+      <w:bookmarkStart w:id="16" w:name="_Toc469842882"/>
     </w:p>
     <w:p>
       <w:pPr>
@@ -6740,10 +6775,10 @@
           <w:color w:val="auto"/>
         </w:rPr>
       </w:pPr>
-      <w:bookmarkStart w:id="18" w:name="_Toc469840240"/>
-      <w:bookmarkStart w:id="19" w:name="_Toc469841119"/>
-      <w:bookmarkStart w:id="20" w:name="_Toc469842883"/>
-      <w:bookmarkStart w:id="21" w:name="_Toc501385920"/>
+      <w:bookmarkStart w:id="17" w:name="_Toc469840240"/>
+      <w:bookmarkStart w:id="18" w:name="_Toc469841119"/>
+      <w:bookmarkStart w:id="19" w:name="_Toc469842883"/>
+      <w:bookmarkStart w:id="20" w:name="_Toc501385920"/>
       <w:r>
         <w:rPr>
           <w:rFonts w:ascii="Times New Roman" w:hAnsi="Times New Roman" w:cs="Times New Roman"/>
@@ -6753,10 +6788,10 @@
         </w:rPr>
         <w:t>Применяемые кодировки</w:t>
       </w:r>
+      <w:bookmarkEnd w:id="17"/>
       <w:bookmarkEnd w:id="18"/>
       <w:bookmarkEnd w:id="19"/>
       <w:bookmarkEnd w:id="20"/>
-      <w:bookmarkEnd w:id="21"/>
     </w:p>
     <w:p>
       <w:pPr>
@@ -6853,10 +6888,10 @@
           <w:color w:val="auto"/>
         </w:rPr>
       </w:pPr>
-      <w:bookmarkStart w:id="22" w:name="_Toc501385919"/>
+      <w:bookmarkStart w:id="21" w:name="_Toc501385919"/>
+      <w:bookmarkEnd w:id="14"/>
       <w:bookmarkEnd w:id="15"/>
       <w:bookmarkEnd w:id="16"/>
-      <w:bookmarkEnd w:id="17"/>
       <w:r>
         <w:rPr>
           <w:rFonts w:ascii="Times New Roman" w:hAnsi="Times New Roman" w:cs="Times New Roman"/>
@@ -6866,7 +6901,7 @@
         </w:rPr>
         <w:t>Символы сепараторы</w:t>
       </w:r>
-      <w:bookmarkEnd w:id="22"/>
+      <w:bookmarkEnd w:id="21"/>
     </w:p>
     <w:p>
       <w:pPr>
@@ -7050,17 +7085,8 @@
                 <w:rFonts w:ascii="Times New Roman" w:hAnsi="Times New Roman" w:cs="Times New Roman"/>
                 <w:sz w:val="28"/>
                 <w:szCs w:val="28"/>
-                <w:lang w:val="en-US"/>
-              </w:rPr>
-              <w:t>‘ ‘</w:t>
-            </w:r>
-            <w:r>
-              <w:rPr>
-                <w:rFonts w:ascii="Times New Roman" w:hAnsi="Times New Roman" w:cs="Times New Roman"/>
-                <w:sz w:val="28"/>
-                <w:szCs w:val="28"/>
-              </w:rPr>
-              <w:t xml:space="preserve"> (</w:t>
+              </w:rPr>
+              <w:t>(</w:t>
             </w:r>
             <w:r>
               <w:rPr>
@@ -7401,10 +7427,10 @@
           <w:sz w:val="28"/>
         </w:rPr>
       </w:pPr>
-      <w:bookmarkStart w:id="23" w:name="_Toc469840241"/>
-      <w:bookmarkStart w:id="24" w:name="_Toc469841120"/>
-      <w:bookmarkStart w:id="25" w:name="_Toc469842884"/>
-      <w:bookmarkStart w:id="26" w:name="_Toc501385921"/>
+      <w:bookmarkStart w:id="22" w:name="_Toc469840241"/>
+      <w:bookmarkStart w:id="23" w:name="_Toc469841120"/>
+      <w:bookmarkStart w:id="24" w:name="_Toc469842884"/>
+      <w:bookmarkStart w:id="25" w:name="_Toc501385921"/>
       <w:r>
         <w:rPr>
           <w:rFonts w:ascii="Times New Roman" w:hAnsi="Times New Roman" w:cs="Times New Roman"/>
@@ -7414,10 +7440,10 @@
         </w:rPr>
         <w:t>Типы данных</w:t>
       </w:r>
+      <w:bookmarkEnd w:id="22"/>
       <w:bookmarkEnd w:id="23"/>
       <w:bookmarkEnd w:id="24"/>
       <w:bookmarkEnd w:id="25"/>
-      <w:bookmarkEnd w:id="26"/>
     </w:p>
     <w:p>
       <w:pPr>
@@ -7447,8 +7473,10 @@
           <w:highlight w:val="yellow"/>
           <w:lang w:val="en-US"/>
         </w:rPr>
-        <w:t>BED</w:t>
-      </w:r>
+        <w:t>AAA</w:t>
+      </w:r>
+      <w:bookmarkStart w:id="26" w:name="_GoBack"/>
+      <w:bookmarkEnd w:id="26"/>
       <w:r>
         <w:rPr>
           <w:rFonts w:ascii="Times New Roman" w:hAnsi="Times New Roman" w:cs="Times New Roman"/>
@@ -7881,6 +7909,7 @@
                 <w:szCs w:val="28"/>
                 <w:lang w:val="en-US"/>
               </w:rPr>
+              <w:lastRenderedPageBreak/>
               <w:t>string</w:t>
             </w:r>
           </w:p>
@@ -7914,16 +7943,7 @@
                 <w:sz w:val="28"/>
                 <w:szCs w:val="28"/>
               </w:rPr>
-              <w:t xml:space="preserve">имволов в </w:t>
-            </w:r>
-            <w:r>
-              <w:rPr>
-                <w:rFonts w:ascii="Times New Roman" w:hAnsi="Times New Roman" w:cs="Times New Roman"/>
-                <w:sz w:val="28"/>
-                <w:szCs w:val="28"/>
-              </w:rPr>
-              <w:lastRenderedPageBreak/>
-              <w:t>строке – 255.</w:t>
+              <w:t>имволов в строке – 255.</w:t>
             </w:r>
             <w:r>
               <w:rPr>
@@ -7965,7 +7985,6 @@
           <w:color w:val="auto"/>
           <w:sz w:val="28"/>
         </w:rPr>
-        <w:lastRenderedPageBreak/>
         <w:t>Идентификаторы</w:t>
       </w:r>
       <w:bookmarkEnd w:id="27"/>
@@ -9392,8 +9411,9 @@
                 <w:szCs w:val="28"/>
                 <w:highlight w:val="yellow"/>
               </w:rPr>
-              <w:t xml:space="preserve">: </w:t>
-            </w:r>
+              <w:t>: &lt;тип данных</w:t>
+            </w:r>
+            <w:proofErr w:type="gramStart"/>
             <w:r>
               <w:rPr>
                 <w:rFonts w:ascii="Times New Roman" w:hAnsi="Times New Roman" w:cs="Times New Roman"/>
@@ -9401,9 +9421,8 @@
                 <w:szCs w:val="28"/>
                 <w:highlight w:val="yellow"/>
               </w:rPr>
-              <w:t>&lt;тип данных</w:t>
-            </w:r>
-            <w:proofErr w:type="gramStart"/>
+              <w:t>&gt;</w:t>
+            </w:r>
             <w:r>
               <w:rPr>
                 <w:rFonts w:ascii="Times New Roman" w:hAnsi="Times New Roman" w:cs="Times New Roman"/>
@@ -9411,7 +9430,7 @@
                 <w:szCs w:val="28"/>
                 <w:highlight w:val="yellow"/>
               </w:rPr>
-              <w:t>&gt;</w:t>
+              <w:t>,</w:t>
             </w:r>
             <w:r>
               <w:rPr>
@@ -9420,8 +9439,9 @@
                 <w:szCs w:val="28"/>
                 <w:highlight w:val="yellow"/>
               </w:rPr>
-              <w:t>,</w:t>
-            </w:r>
+              <w:t>…</w:t>
+            </w:r>
+            <w:proofErr w:type="gramEnd"/>
             <w:r>
               <w:rPr>
                 <w:rFonts w:ascii="Times New Roman" w:hAnsi="Times New Roman" w:cs="Times New Roman"/>
@@ -9429,9 +9449,8 @@
                 <w:szCs w:val="28"/>
                 <w:highlight w:val="yellow"/>
               </w:rPr>
-              <w:t>…</w:t>
-            </w:r>
-            <w:proofErr w:type="gramEnd"/>
+              <w:t>)</w:t>
+            </w:r>
             <w:r>
               <w:rPr>
                 <w:rFonts w:ascii="Times New Roman" w:hAnsi="Times New Roman" w:cs="Times New Roman"/>
@@ -9439,25 +9458,7 @@
                 <w:szCs w:val="28"/>
                 <w:highlight w:val="yellow"/>
               </w:rPr>
-              <w:t>)</w:t>
-            </w:r>
-            <w:r>
-              <w:rPr>
-                <w:rFonts w:ascii="Times New Roman" w:hAnsi="Times New Roman" w:cs="Times New Roman"/>
-                <w:sz w:val="28"/>
-                <w:szCs w:val="28"/>
-                <w:highlight w:val="yellow"/>
-              </w:rPr>
-              <w:t>:</w:t>
-            </w:r>
-            <w:r>
-              <w:rPr>
-                <w:rFonts w:ascii="Times New Roman" w:hAnsi="Times New Roman" w:cs="Times New Roman"/>
-                <w:sz w:val="28"/>
-                <w:szCs w:val="28"/>
-                <w:highlight w:val="yellow"/>
-              </w:rPr>
-              <w:t>&lt;</w:t>
+              <w:t>:&lt;</w:t>
             </w:r>
             <w:proofErr w:type="spellStart"/>
             <w:r>
@@ -12302,16 +12303,7 @@
                 <w:szCs w:val="28"/>
                 <w:highlight w:val="yellow"/>
               </w:rPr>
-              <w:t xml:space="preserve">Функция </w:t>
-            </w:r>
-            <w:r>
-              <w:rPr>
-                <w:rFonts w:ascii="Times New Roman" w:hAnsi="Times New Roman" w:cs="Times New Roman"/>
-                <w:sz w:val="28"/>
-                <w:szCs w:val="28"/>
-                <w:highlight w:val="yellow"/>
-              </w:rPr>
-              <w:t>вычисляет максимальное значение</w:t>
+              <w:t>Функция вычисляет максимальное значение</w:t>
             </w:r>
           </w:p>
         </w:tc>
@@ -14780,6 +14772,7 @@
     <w:lsdException w:name="HTML Sample" w:semiHidden="1" w:unhideWhenUsed="1"/>
     <w:lsdException w:name="HTML Typewriter" w:semiHidden="1" w:unhideWhenUsed="1"/>
     <w:lsdException w:name="HTML Variable" w:semiHidden="1" w:unhideWhenUsed="1"/>
+    <w:lsdException w:name="Normal Table" w:semiHidden="1" w:unhideWhenUsed="1"/>
     <w:lsdException w:name="annotation subject" w:semiHidden="1" w:unhideWhenUsed="1"/>
     <w:lsdException w:name="No List" w:semiHidden="1" w:unhideWhenUsed="1"/>
     <w:lsdException w:name="Outline List 1" w:semiHidden="1" w:unhideWhenUsed="1"/>
@@ -14823,8 +14816,10 @@
     <w:lsdException w:name="Table Elegant" w:semiHidden="1" w:unhideWhenUsed="1"/>
     <w:lsdException w:name="Table Professional" w:semiHidden="1" w:unhideWhenUsed="1"/>
     <w:lsdException w:name="Table Subtle 1" w:semiHidden="1" w:unhideWhenUsed="1"/>
+    <w:lsdException w:name="Table Subtle 2" w:semiHidden="1" w:unhideWhenUsed="1"/>
     <w:lsdException w:name="Table Web 1" w:semiHidden="1" w:unhideWhenUsed="1"/>
     <w:lsdException w:name="Table Web 2" w:semiHidden="1" w:unhideWhenUsed="1"/>
+    <w:lsdException w:name="Table Web 3" w:semiHidden="1" w:unhideWhenUsed="1"/>
     <w:lsdException w:name="Balloon Text" w:semiHidden="1" w:unhideWhenUsed="1"/>
     <w:lsdException w:name="Table Grid" w:uiPriority="59"/>
     <w:lsdException w:name="Table Theme" w:semiHidden="1" w:unhideWhenUsed="1"/>

--- a/2_1_kp/doc/AAA-2018.Specification.docx
+++ b/2_1_kp/doc/AAA-2018.Specification.docx
@@ -265,25 +265,7 @@
           <w:sz w:val="24"/>
           <w:szCs w:val="24"/>
         </w:rPr>
-        <w:t>“__</w:t>
-      </w:r>
-      <w:proofErr w:type="gramStart"/>
-      <w:r>
-        <w:rPr>
-          <w:rFonts w:ascii="Times New Roman" w:hAnsi="Times New Roman" w:cs="Times New Roman"/>
-          <w:sz w:val="24"/>
-          <w:szCs w:val="24"/>
-        </w:rPr>
-        <w:t>_”_</w:t>
-      </w:r>
-      <w:proofErr w:type="gramEnd"/>
-      <w:r>
-        <w:rPr>
-          <w:rFonts w:ascii="Times New Roman" w:hAnsi="Times New Roman" w:cs="Times New Roman"/>
-          <w:sz w:val="24"/>
-          <w:szCs w:val="24"/>
-        </w:rPr>
-        <w:t>_________________201</w:t>
+        <w:t>“___”__________________201</w:t>
       </w:r>
       <w:r>
         <w:rPr>
@@ -410,7 +392,6 @@
           <w:u w:val="single"/>
         </w:rPr>
       </w:pPr>
-      <w:proofErr w:type="gramStart"/>
       <w:r>
         <w:rPr>
           <w:rFonts w:ascii="Times New Roman" w:hAnsi="Times New Roman" w:cs="Times New Roman"/>
@@ -437,7 +418,6 @@
         </w:rPr>
         <w:tab/>
       </w:r>
-      <w:proofErr w:type="gramEnd"/>
       <w:r>
         <w:rPr>
           <w:rFonts w:ascii="Times New Roman" w:hAnsi="Times New Roman" w:cs="Times New Roman"/>
@@ -555,7 +535,6 @@
         </w:rPr>
         <w:t xml:space="preserve"> </w:t>
       </w:r>
-      <w:proofErr w:type="gramStart"/>
       <w:r>
         <w:rPr>
           <w:rFonts w:ascii="Times New Roman" w:hAnsi="Times New Roman" w:cs="Times New Roman"/>
@@ -582,7 +561,6 @@
         </w:rPr>
         <w:tab/>
       </w:r>
-      <w:proofErr w:type="gramEnd"/>
       <w:r>
         <w:rPr>
           <w:rFonts w:ascii="Times New Roman" w:hAnsi="Times New Roman" w:cs="Times New Roman"/>
@@ -1299,17 +1277,7 @@
           <w:szCs w:val="28"/>
           <w:u w:val="single"/>
         </w:rPr>
-        <w:t xml:space="preserve">. </w:t>
-      </w:r>
-      <w:proofErr w:type="gramStart"/>
-      <w:r>
-        <w:rPr>
-          <w:rFonts w:ascii="Times New Roman" w:hAnsi="Times New Roman" w:cs="Times New Roman"/>
-          <w:sz w:val="28"/>
-          <w:szCs w:val="28"/>
-          <w:u w:val="single"/>
-        </w:rPr>
-        <w:t>Функции</w:t>
+        <w:t>. Функции</w:t>
       </w:r>
       <w:r>
         <w:rPr>
@@ -1329,7 +1297,6 @@
         </w:rPr>
         <w:t>библиотеки</w:t>
       </w:r>
-      <w:proofErr w:type="gramEnd"/>
       <w:r>
         <w:rPr>
           <w:rFonts w:ascii="Times New Roman" w:hAnsi="Times New Roman" w:cs="Times New Roman"/>
@@ -7475,8 +7442,6 @@
         </w:rPr>
         <w:t>AAA</w:t>
       </w:r>
-      <w:bookmarkStart w:id="26" w:name="_GoBack"/>
-      <w:bookmarkEnd w:id="26"/>
       <w:r>
         <w:rPr>
           <w:rFonts w:ascii="Times New Roman" w:hAnsi="Times New Roman" w:cs="Times New Roman"/>
@@ -7974,10 +7939,10 @@
           <w:sz w:val="28"/>
         </w:rPr>
       </w:pPr>
-      <w:bookmarkStart w:id="27" w:name="_Toc469840243"/>
-      <w:bookmarkStart w:id="28" w:name="_Toc469841122"/>
-      <w:bookmarkStart w:id="29" w:name="_Toc469842886"/>
-      <w:bookmarkStart w:id="30" w:name="_Toc501385923"/>
+      <w:bookmarkStart w:id="26" w:name="_Toc469840243"/>
+      <w:bookmarkStart w:id="27" w:name="_Toc469841122"/>
+      <w:bookmarkStart w:id="28" w:name="_Toc469842886"/>
+      <w:bookmarkStart w:id="29" w:name="_Toc501385923"/>
       <w:r>
         <w:rPr>
           <w:rFonts w:ascii="Times New Roman" w:hAnsi="Times New Roman" w:cs="Times New Roman"/>
@@ -7987,10 +7952,10 @@
         </w:rPr>
         <w:t>Идентификаторы</w:t>
       </w:r>
+      <w:bookmarkEnd w:id="26"/>
       <w:bookmarkEnd w:id="27"/>
       <w:bookmarkEnd w:id="28"/>
       <w:bookmarkEnd w:id="29"/>
-      <w:bookmarkEnd w:id="30"/>
       <w:r>
         <w:rPr>
           <w:rFonts w:ascii="Times New Roman" w:hAnsi="Times New Roman" w:cs="Times New Roman"/>
@@ -8074,10 +8039,10 @@
           <w:sz w:val="28"/>
         </w:rPr>
       </w:pPr>
-      <w:bookmarkStart w:id="31" w:name="_Toc469840244"/>
-      <w:bookmarkStart w:id="32" w:name="_Toc469841123"/>
-      <w:bookmarkStart w:id="33" w:name="_Toc469842887"/>
-      <w:bookmarkStart w:id="34" w:name="_Toc501385924"/>
+      <w:bookmarkStart w:id="30" w:name="_Toc469840244"/>
+      <w:bookmarkStart w:id="31" w:name="_Toc469841123"/>
+      <w:bookmarkStart w:id="32" w:name="_Toc469842887"/>
+      <w:bookmarkStart w:id="33" w:name="_Toc501385924"/>
       <w:r>
         <w:rPr>
           <w:rFonts w:ascii="Times New Roman" w:hAnsi="Times New Roman" w:cs="Times New Roman"/>
@@ -8087,10 +8052,10 @@
         </w:rPr>
         <w:t>Литералы</w:t>
       </w:r>
+      <w:bookmarkEnd w:id="30"/>
       <w:bookmarkEnd w:id="31"/>
       <w:bookmarkEnd w:id="32"/>
       <w:bookmarkEnd w:id="33"/>
-      <w:bookmarkEnd w:id="34"/>
     </w:p>
     <w:p>
       <w:pPr>
@@ -8366,7 +8331,14 @@
               </w:rPr>
               <w:t xml:space="preserve">Символы, заключённые в </w:t>
             </w:r>
-            <w:proofErr w:type="gramStart"/>
+            <w:r>
+              <w:rPr>
+                <w:rFonts w:ascii="Times New Roman" w:hAnsi="Times New Roman" w:cs="Times New Roman"/>
+                <w:sz w:val="28"/>
+                <w:szCs w:val="28"/>
+              </w:rPr>
+              <w:t>‘</w:t>
+            </w:r>
             <w:r>
               <w:rPr>
                 <w:rFonts w:ascii="Times New Roman" w:hAnsi="Times New Roman" w:cs="Times New Roman"/>
@@ -8374,7 +8346,7 @@
                 <w:szCs w:val="28"/>
                 <w:highlight w:val="yellow"/>
               </w:rPr>
-              <w:t>“</w:t>
+              <w:t xml:space="preserve"> </w:t>
             </w:r>
             <w:r>
               <w:rPr>
@@ -8383,6 +8355,32 @@
                 <w:szCs w:val="28"/>
                 <w:highlight w:val="yellow"/>
               </w:rPr>
+              <w:t>‘</w:t>
+            </w:r>
+            <w:r>
+              <w:rPr>
+                <w:rFonts w:ascii="Times New Roman" w:hAnsi="Times New Roman" w:cs="Times New Roman"/>
+                <w:sz w:val="28"/>
+                <w:szCs w:val="28"/>
+                <w:highlight w:val="yellow"/>
+              </w:rPr>
+              <w:t xml:space="preserve"> (</w:t>
+            </w:r>
+            <w:r>
+              <w:rPr>
+                <w:rFonts w:ascii="Times New Roman" w:hAnsi="Times New Roman" w:cs="Times New Roman"/>
+                <w:sz w:val="28"/>
+                <w:szCs w:val="28"/>
+                <w:highlight w:val="yellow"/>
+              </w:rPr>
+              <w:t>одинарные</w:t>
+            </w:r>
+            <w:r>
+              <w:rPr>
+                <w:rFonts w:ascii="Times New Roman" w:hAnsi="Times New Roman" w:cs="Times New Roman"/>
+                <w:sz w:val="28"/>
+                <w:szCs w:val="28"/>
+              </w:rPr>
               <w:t xml:space="preserve"> </w:t>
             </w:r>
             <w:r>
@@ -8390,26 +8388,8 @@
                 <w:rFonts w:ascii="Times New Roman" w:hAnsi="Times New Roman" w:cs="Times New Roman"/>
                 <w:sz w:val="28"/>
                 <w:szCs w:val="28"/>
-                <w:highlight w:val="yellow"/>
-              </w:rPr>
-              <w:t>”</w:t>
-            </w:r>
-            <w:proofErr w:type="gramEnd"/>
-            <w:r>
-              <w:rPr>
-                <w:rFonts w:ascii="Times New Roman" w:hAnsi="Times New Roman" w:cs="Times New Roman"/>
-                <w:sz w:val="28"/>
-                <w:szCs w:val="28"/>
-              </w:rPr>
-              <w:t xml:space="preserve"> (двойные</w:t>
-            </w:r>
-            <w:r>
-              <w:rPr>
-                <w:rFonts w:ascii="Times New Roman" w:hAnsi="Times New Roman" w:cs="Times New Roman"/>
-                <w:sz w:val="28"/>
-                <w:szCs w:val="28"/>
-              </w:rPr>
-              <w:t xml:space="preserve"> кавычки), инициализируются пустой строкой</w:t>
+              </w:rPr>
+              <w:t>кавычки), инициализируются пустой строкой</w:t>
             </w:r>
             <w:r>
               <w:rPr>
@@ -8458,10 +8438,10 @@
           <w:sz w:val="28"/>
         </w:rPr>
       </w:pPr>
-      <w:bookmarkStart w:id="35" w:name="_Toc469840245"/>
-      <w:bookmarkStart w:id="36" w:name="_Toc469841124"/>
-      <w:bookmarkStart w:id="37" w:name="_Toc469842888"/>
-      <w:bookmarkStart w:id="38" w:name="_Toc501385925"/>
+      <w:bookmarkStart w:id="34" w:name="_Toc469840245"/>
+      <w:bookmarkStart w:id="35" w:name="_Toc469841124"/>
+      <w:bookmarkStart w:id="36" w:name="_Toc469842888"/>
+      <w:bookmarkStart w:id="37" w:name="_Toc501385925"/>
       <w:r>
         <w:rPr>
           <w:rFonts w:ascii="Times New Roman" w:hAnsi="Times New Roman" w:cs="Times New Roman"/>
@@ -8471,10 +8451,10 @@
         </w:rPr>
         <w:t>Область видимости идентификаторов</w:t>
       </w:r>
+      <w:bookmarkEnd w:id="34"/>
       <w:bookmarkEnd w:id="35"/>
       <w:bookmarkEnd w:id="36"/>
       <w:bookmarkEnd w:id="37"/>
-      <w:bookmarkEnd w:id="38"/>
     </w:p>
     <w:p>
       <w:pPr>
@@ -8597,10 +8577,10 @@
           <w:sz w:val="28"/>
         </w:rPr>
       </w:pPr>
-      <w:bookmarkStart w:id="39" w:name="_Toc469840246"/>
-      <w:bookmarkStart w:id="40" w:name="_Toc469841125"/>
-      <w:bookmarkStart w:id="41" w:name="_Toc469842889"/>
-      <w:bookmarkStart w:id="42" w:name="_Toc501385926"/>
+      <w:bookmarkStart w:id="38" w:name="_Toc469840246"/>
+      <w:bookmarkStart w:id="39" w:name="_Toc469841125"/>
+      <w:bookmarkStart w:id="40" w:name="_Toc469842889"/>
+      <w:bookmarkStart w:id="41" w:name="_Toc501385926"/>
       <w:r>
         <w:rPr>
           <w:rFonts w:ascii="Times New Roman" w:hAnsi="Times New Roman" w:cs="Times New Roman"/>
@@ -8610,10 +8590,10 @@
         </w:rPr>
         <w:t>Инициализация данных</w:t>
       </w:r>
+      <w:bookmarkEnd w:id="38"/>
       <w:bookmarkEnd w:id="39"/>
       <w:bookmarkEnd w:id="40"/>
       <w:bookmarkEnd w:id="41"/>
-      <w:bookmarkEnd w:id="42"/>
     </w:p>
     <w:p>
       <w:pPr>
@@ -8974,10 +8954,10 @@
           <w:sz w:val="28"/>
         </w:rPr>
       </w:pPr>
-      <w:bookmarkStart w:id="43" w:name="_Toc469840247"/>
-      <w:bookmarkStart w:id="44" w:name="_Toc469841126"/>
-      <w:bookmarkStart w:id="45" w:name="_Toc469842890"/>
-      <w:bookmarkStart w:id="46" w:name="_Toc501385927"/>
+      <w:bookmarkStart w:id="42" w:name="_Toc469840247"/>
+      <w:bookmarkStart w:id="43" w:name="_Toc469841126"/>
+      <w:bookmarkStart w:id="44" w:name="_Toc469842890"/>
+      <w:bookmarkStart w:id="45" w:name="_Toc501385927"/>
       <w:r>
         <w:rPr>
           <w:rFonts w:ascii="Times New Roman" w:hAnsi="Times New Roman" w:cs="Times New Roman"/>
@@ -8987,10 +8967,10 @@
         </w:rPr>
         <w:t>Инструкции языка</w:t>
       </w:r>
+      <w:bookmarkEnd w:id="42"/>
       <w:bookmarkEnd w:id="43"/>
       <w:bookmarkEnd w:id="44"/>
       <w:bookmarkEnd w:id="45"/>
-      <w:bookmarkEnd w:id="46"/>
     </w:p>
     <w:p>
       <w:pPr>
@@ -9359,7 +9339,7 @@
                 <w:highlight w:val="yellow"/>
                 <w:lang w:val="en-US"/>
               </w:rPr>
-              <w:t>def</w:t>
+              <w:t>use</w:t>
             </w:r>
             <w:r>
               <w:rPr>
@@ -9411,9 +9391,8 @@
                 <w:szCs w:val="28"/>
                 <w:highlight w:val="yellow"/>
               </w:rPr>
-              <w:t>: &lt;тип данных</w:t>
-            </w:r>
-            <w:proofErr w:type="gramStart"/>
+              <w:t>: &lt;тип данных&gt;</w:t>
+            </w:r>
             <w:r>
               <w:rPr>
                 <w:rFonts w:ascii="Times New Roman" w:hAnsi="Times New Roman" w:cs="Times New Roman"/>
@@ -9421,7 +9400,7 @@
                 <w:szCs w:val="28"/>
                 <w:highlight w:val="yellow"/>
               </w:rPr>
-              <w:t>&gt;</w:t>
+              <w:t>,</w:t>
             </w:r>
             <w:r>
               <w:rPr>
@@ -9430,26 +9409,7 @@
                 <w:szCs w:val="28"/>
                 <w:highlight w:val="yellow"/>
               </w:rPr>
-              <w:t>,</w:t>
-            </w:r>
-            <w:r>
-              <w:rPr>
-                <w:rFonts w:ascii="Times New Roman" w:hAnsi="Times New Roman" w:cs="Times New Roman"/>
-                <w:sz w:val="28"/>
-                <w:szCs w:val="28"/>
-                <w:highlight w:val="yellow"/>
-              </w:rPr>
-              <w:t>…</w:t>
-            </w:r>
-            <w:proofErr w:type="gramEnd"/>
-            <w:r>
-              <w:rPr>
-                <w:rFonts w:ascii="Times New Roman" w:hAnsi="Times New Roman" w:cs="Times New Roman"/>
-                <w:sz w:val="28"/>
-                <w:szCs w:val="28"/>
-                <w:highlight w:val="yellow"/>
-              </w:rPr>
-              <w:t>)</w:t>
+              <w:t>…)</w:t>
             </w:r>
             <w:r>
               <w:rPr>
@@ -9583,6 +9543,8 @@
               </w:rPr>
               <w:t>…</w:t>
             </w:r>
+            <w:bookmarkStart w:id="46" w:name="_GoBack"/>
+            <w:bookmarkEnd w:id="46"/>
           </w:p>
           <w:p>
             <w:pPr>
@@ -10147,17 +10109,29 @@
                 <w:rFonts w:ascii="Times New Roman" w:hAnsi="Times New Roman" w:cs="Times New Roman"/>
                 <w:sz w:val="28"/>
                 <w:szCs w:val="28"/>
+              </w:rPr>
+            </w:pPr>
+            <w:r>
+              <w:rPr>
+                <w:rFonts w:ascii="Times New Roman" w:hAnsi="Times New Roman" w:cs="Times New Roman"/>
+                <w:sz w:val="28"/>
+                <w:szCs w:val="28"/>
+              </w:rPr>
+              <w:t>*</w:t>
+            </w:r>
+          </w:p>
+          <w:p>
+            <w:pPr>
+              <w:pStyle w:val="NoSpacing"/>
+              <w:shd w:val="clear" w:color="auto" w:fill="FFFFFF" w:themeFill="background1"/>
+              <w:jc w:val="both"/>
+              <w:rPr>
+                <w:rFonts w:ascii="Times New Roman" w:hAnsi="Times New Roman" w:cs="Times New Roman"/>
+                <w:sz w:val="28"/>
+                <w:szCs w:val="28"/>
                 <w:lang w:val="en-US"/>
               </w:rPr>
             </w:pPr>
-            <w:r>
-              <w:rPr>
-                <w:rFonts w:ascii="Times New Roman" w:hAnsi="Times New Roman" w:cs="Times New Roman"/>
-                <w:sz w:val="28"/>
-                <w:szCs w:val="28"/>
-              </w:rPr>
-              <w:t>*</w:t>
-            </w:r>
             <w:r>
               <w:rPr>
                 <w:rFonts w:ascii="Times New Roman" w:hAnsi="Times New Roman" w:cs="Times New Roman"/>
@@ -13888,6 +13862,115 @@
       </w:tr>
       <w:tr>
         <w:trPr>
+          <w:trHeight w:val="77"/>
+          <w:jc w:val="center"/>
+        </w:trPr>
+        <w:tc>
+          <w:tcPr>
+            <w:tcW w:w="1956" w:type="dxa"/>
+            <w:tcBorders>
+              <w:top w:val="single" w:sz="4" w:space="0" w:color="auto"/>
+              <w:left w:val="single" w:sz="4" w:space="0" w:color="auto"/>
+              <w:bottom w:val="single" w:sz="4" w:space="0" w:color="auto"/>
+              <w:right w:val="single" w:sz="4" w:space="0" w:color="auto"/>
+            </w:tcBorders>
+            <w:vAlign w:val="center"/>
+          </w:tcPr>
+          <w:p>
+            <w:pPr>
+              <w:spacing w:after="0" w:line="240" w:lineRule="auto"/>
+              <w:jc w:val="center"/>
+              <w:rPr>
+                <w:rFonts w:ascii="Times New Roman" w:hAnsi="Times New Roman" w:cs="Times New Roman"/>
+                <w:sz w:val="28"/>
+                <w:szCs w:val="28"/>
+                <w:highlight w:val="yellow"/>
+              </w:rPr>
+            </w:pPr>
+            <w:r>
+              <w:rPr>
+                <w:rFonts w:ascii="Times New Roman" w:hAnsi="Times New Roman" w:cs="Times New Roman"/>
+                <w:sz w:val="28"/>
+                <w:szCs w:val="28"/>
+                <w:highlight w:val="yellow"/>
+              </w:rPr>
+              <w:t>10</w:t>
+            </w:r>
+            <w:r>
+              <w:rPr>
+                <w:rFonts w:ascii="Times New Roman" w:hAnsi="Times New Roman" w:cs="Times New Roman"/>
+                <w:sz w:val="28"/>
+                <w:szCs w:val="28"/>
+                <w:highlight w:val="yellow"/>
+                <w:lang w:val="en-US"/>
+              </w:rPr>
+              <w:t>0</w:t>
+            </w:r>
+            <w:r>
+              <w:rPr>
+                <w:rFonts w:ascii="Times New Roman" w:hAnsi="Times New Roman" w:cs="Times New Roman"/>
+                <w:sz w:val="28"/>
+                <w:szCs w:val="28"/>
+                <w:highlight w:val="yellow"/>
+              </w:rPr>
+              <w:t>-1</w:t>
+            </w:r>
+            <w:r>
+              <w:rPr>
+                <w:rFonts w:ascii="Times New Roman" w:hAnsi="Times New Roman" w:cs="Times New Roman"/>
+                <w:sz w:val="28"/>
+                <w:szCs w:val="28"/>
+                <w:highlight w:val="yellow"/>
+              </w:rPr>
+              <w:t>0</w:t>
+            </w:r>
+            <w:r>
+              <w:rPr>
+                <w:rFonts w:ascii="Times New Roman" w:hAnsi="Times New Roman" w:cs="Times New Roman"/>
+                <w:sz w:val="28"/>
+                <w:szCs w:val="28"/>
+                <w:highlight w:val="yellow"/>
+              </w:rPr>
+              <w:t>9</w:t>
+            </w:r>
+          </w:p>
+        </w:tc>
+        <w:tc>
+          <w:tcPr>
+            <w:tcW w:w="8074" w:type="dxa"/>
+            <w:tcBorders>
+              <w:top w:val="single" w:sz="4" w:space="0" w:color="auto"/>
+              <w:left w:val="single" w:sz="4" w:space="0" w:color="auto"/>
+              <w:bottom w:val="single" w:sz="4" w:space="0" w:color="auto"/>
+              <w:right w:val="single" w:sz="4" w:space="0" w:color="auto"/>
+            </w:tcBorders>
+            <w:vAlign w:val="center"/>
+          </w:tcPr>
+          <w:p>
+            <w:pPr>
+              <w:spacing w:after="0" w:line="240" w:lineRule="auto"/>
+              <w:jc w:val="center"/>
+              <w:rPr>
+                <w:rFonts w:ascii="Times New Roman" w:hAnsi="Times New Roman" w:cs="Times New Roman"/>
+                <w:sz w:val="28"/>
+                <w:szCs w:val="28"/>
+                <w:highlight w:val="yellow"/>
+              </w:rPr>
+            </w:pPr>
+            <w:r>
+              <w:rPr>
+                <w:rFonts w:ascii="Times New Roman" w:hAnsi="Times New Roman" w:cs="Times New Roman"/>
+                <w:sz w:val="28"/>
+                <w:szCs w:val="28"/>
+                <w:highlight w:val="yellow"/>
+              </w:rPr>
+              <w:t>Ошибки параметров</w:t>
+            </w:r>
+          </w:p>
+        </w:tc>
+      </w:tr>
+      <w:tr>
+        <w:trPr>
           <w:trHeight w:val="304"/>
           <w:jc w:val="center"/>
         </w:trPr>
@@ -13911,7 +13994,6 @@
                 <w:sz w:val="28"/>
                 <w:szCs w:val="28"/>
                 <w:highlight w:val="yellow"/>
-                <w:lang w:val="en-US"/>
               </w:rPr>
             </w:pPr>
             <w:r>
@@ -13922,7 +14004,7 @@
                 <w:highlight w:val="yellow"/>
                 <w:lang w:val="en-US"/>
               </w:rPr>
-              <w:t>2</w:t>
+              <w:t>110</w:t>
             </w:r>
             <w:r>
               <w:rPr>
@@ -13931,7 +14013,7 @@
                 <w:szCs w:val="28"/>
                 <w:highlight w:val="yellow"/>
               </w:rPr>
-              <w:t>0-</w:t>
+              <w:t>-</w:t>
             </w:r>
             <w:r>
               <w:rPr>
@@ -13941,7 +14023,16 @@
                 <w:highlight w:val="yellow"/>
                 <w:lang w:val="en-US"/>
               </w:rPr>
-              <w:t>49</w:t>
+              <w:t>11</w:t>
+            </w:r>
+            <w:r>
+              <w:rPr>
+                <w:rFonts w:ascii="Times New Roman" w:hAnsi="Times New Roman" w:cs="Times New Roman"/>
+                <w:sz w:val="28"/>
+                <w:szCs w:val="28"/>
+                <w:highlight w:val="yellow"/>
+              </w:rPr>
+              <w:t>9</w:t>
             </w:r>
           </w:p>
         </w:tc>
@@ -13974,7 +14065,7 @@
                 <w:szCs w:val="28"/>
                 <w:highlight w:val="yellow"/>
               </w:rPr>
-              <w:t>Ошибки лексического анализа</w:t>
+              <w:t>Ошибки открытия и чтения файлов</w:t>
             </w:r>
           </w:p>
         </w:tc>
@@ -14004,6 +14095,7 @@
                 <w:sz w:val="28"/>
                 <w:szCs w:val="28"/>
                 <w:highlight w:val="yellow"/>
+                <w:lang w:val="en-US"/>
               </w:rPr>
             </w:pPr>
             <w:r>
@@ -14013,7 +14105,25 @@
                 <w:szCs w:val="28"/>
                 <w:highlight w:val="yellow"/>
               </w:rPr>
-              <w:t>10</w:t>
+              <w:t>20</w:t>
+            </w:r>
+            <w:r>
+              <w:rPr>
+                <w:rFonts w:ascii="Times New Roman" w:hAnsi="Times New Roman" w:cs="Times New Roman"/>
+                <w:sz w:val="28"/>
+                <w:szCs w:val="28"/>
+                <w:highlight w:val="yellow"/>
+              </w:rPr>
+              <w:t>0-</w:t>
+            </w:r>
+            <w:r>
+              <w:rPr>
+                <w:rFonts w:ascii="Times New Roman" w:hAnsi="Times New Roman" w:cs="Times New Roman"/>
+                <w:sz w:val="28"/>
+                <w:szCs w:val="28"/>
+                <w:highlight w:val="yellow"/>
+              </w:rPr>
+              <w:t>29</w:t>
             </w:r>
             <w:r>
               <w:rPr>
@@ -14022,33 +14132,6 @@
                 <w:szCs w:val="28"/>
                 <w:highlight w:val="yellow"/>
                 <w:lang w:val="en-US"/>
-              </w:rPr>
-              <w:t>0</w:t>
-            </w:r>
-            <w:r>
-              <w:rPr>
-                <w:rFonts w:ascii="Times New Roman" w:hAnsi="Times New Roman" w:cs="Times New Roman"/>
-                <w:sz w:val="28"/>
-                <w:szCs w:val="28"/>
-                <w:highlight w:val="yellow"/>
-              </w:rPr>
-              <w:t>-1</w:t>
-            </w:r>
-            <w:r>
-              <w:rPr>
-                <w:rFonts w:ascii="Times New Roman" w:hAnsi="Times New Roman" w:cs="Times New Roman"/>
-                <w:sz w:val="28"/>
-                <w:szCs w:val="28"/>
-                <w:highlight w:val="yellow"/>
-              </w:rPr>
-              <w:t>0</w:t>
-            </w:r>
-            <w:r>
-              <w:rPr>
-                <w:rFonts w:ascii="Times New Roman" w:hAnsi="Times New Roman" w:cs="Times New Roman"/>
-                <w:sz w:val="28"/>
-                <w:szCs w:val="28"/>
-                <w:highlight w:val="yellow"/>
               </w:rPr>
               <w:t>9</w:t>
             </w:r>
@@ -14083,108 +14166,7 @@
                 <w:szCs w:val="28"/>
                 <w:highlight w:val="yellow"/>
               </w:rPr>
-              <w:t>Ошибки параметров</w:t>
-            </w:r>
-          </w:p>
-        </w:tc>
-      </w:tr>
-      <w:tr>
-        <w:trPr>
-          <w:trHeight w:val="304"/>
-          <w:jc w:val="center"/>
-        </w:trPr>
-        <w:tc>
-          <w:tcPr>
-            <w:tcW w:w="1956" w:type="dxa"/>
-            <w:tcBorders>
-              <w:top w:val="single" w:sz="4" w:space="0" w:color="auto"/>
-              <w:left w:val="single" w:sz="4" w:space="0" w:color="auto"/>
-              <w:bottom w:val="single" w:sz="4" w:space="0" w:color="auto"/>
-              <w:right w:val="single" w:sz="4" w:space="0" w:color="auto"/>
-            </w:tcBorders>
-            <w:vAlign w:val="center"/>
-          </w:tcPr>
-          <w:p>
-            <w:pPr>
-              <w:spacing w:after="0" w:line="240" w:lineRule="auto"/>
-              <w:jc w:val="center"/>
-              <w:rPr>
-                <w:rFonts w:ascii="Times New Roman" w:hAnsi="Times New Roman" w:cs="Times New Roman"/>
-                <w:sz w:val="28"/>
-                <w:szCs w:val="28"/>
-                <w:highlight w:val="yellow"/>
-              </w:rPr>
-            </w:pPr>
-            <w:r>
-              <w:rPr>
-                <w:rFonts w:ascii="Times New Roman" w:hAnsi="Times New Roman" w:cs="Times New Roman"/>
-                <w:sz w:val="28"/>
-                <w:szCs w:val="28"/>
-                <w:highlight w:val="yellow"/>
-                <w:lang w:val="en-US"/>
-              </w:rPr>
-              <w:t>110</w:t>
-            </w:r>
-            <w:r>
-              <w:rPr>
-                <w:rFonts w:ascii="Times New Roman" w:hAnsi="Times New Roman" w:cs="Times New Roman"/>
-                <w:sz w:val="28"/>
-                <w:szCs w:val="28"/>
-                <w:highlight w:val="yellow"/>
-              </w:rPr>
-              <w:t>-</w:t>
-            </w:r>
-            <w:r>
-              <w:rPr>
-                <w:rFonts w:ascii="Times New Roman" w:hAnsi="Times New Roman" w:cs="Times New Roman"/>
-                <w:sz w:val="28"/>
-                <w:szCs w:val="28"/>
-                <w:highlight w:val="yellow"/>
-                <w:lang w:val="en-US"/>
-              </w:rPr>
-              <w:t>11</w:t>
-            </w:r>
-            <w:r>
-              <w:rPr>
-                <w:rFonts w:ascii="Times New Roman" w:hAnsi="Times New Roman" w:cs="Times New Roman"/>
-                <w:sz w:val="28"/>
-                <w:szCs w:val="28"/>
-                <w:highlight w:val="yellow"/>
-              </w:rPr>
-              <w:t>9</w:t>
-            </w:r>
-          </w:p>
-        </w:tc>
-        <w:tc>
-          <w:tcPr>
-            <w:tcW w:w="8074" w:type="dxa"/>
-            <w:tcBorders>
-              <w:top w:val="single" w:sz="4" w:space="0" w:color="auto"/>
-              <w:left w:val="single" w:sz="4" w:space="0" w:color="auto"/>
-              <w:bottom w:val="single" w:sz="4" w:space="0" w:color="auto"/>
-              <w:right w:val="single" w:sz="4" w:space="0" w:color="auto"/>
-            </w:tcBorders>
-            <w:vAlign w:val="center"/>
-          </w:tcPr>
-          <w:p>
-            <w:pPr>
-              <w:spacing w:after="0" w:line="240" w:lineRule="auto"/>
-              <w:jc w:val="center"/>
-              <w:rPr>
-                <w:rFonts w:ascii="Times New Roman" w:hAnsi="Times New Roman" w:cs="Times New Roman"/>
-                <w:sz w:val="28"/>
-                <w:szCs w:val="28"/>
-                <w:highlight w:val="yellow"/>
-              </w:rPr>
-            </w:pPr>
-            <w:r>
-              <w:rPr>
-                <w:rFonts w:ascii="Times New Roman" w:hAnsi="Times New Roman" w:cs="Times New Roman"/>
-                <w:sz w:val="28"/>
-                <w:szCs w:val="28"/>
-                <w:highlight w:val="yellow"/>
-              </w:rPr>
-              <w:t>Ошибки открытия и чтения файлов</w:t>
+              <w:t>Ошибки лексического анализа</w:t>
             </w:r>
           </w:p>
         </w:tc>
@@ -14398,6 +14380,9 @@
         <w:spacing w:after="0" w:line="240" w:lineRule="auto"/>
         <w:ind w:right="396"/>
         <w:jc w:val="both"/>
+        <w:rPr>
+          <w:lang w:val="en-US"/>
+        </w:rPr>
       </w:pPr>
     </w:p>
     <w:sectPr>

--- a/2_1_kp/doc/AAA-2018.Specification.docx
+++ b/2_1_kp/doc/AAA-2018.Specification.docx
@@ -265,7 +265,25 @@
           <w:sz w:val="24"/>
           <w:szCs w:val="24"/>
         </w:rPr>
-        <w:t>“___”__________________201</w:t>
+        <w:t>“__</w:t>
+      </w:r>
+      <w:proofErr w:type="gramStart"/>
+      <w:r>
+        <w:rPr>
+          <w:rFonts w:ascii="Times New Roman" w:hAnsi="Times New Roman" w:cs="Times New Roman"/>
+          <w:sz w:val="24"/>
+          <w:szCs w:val="24"/>
+        </w:rPr>
+        <w:t>_”_</w:t>
+      </w:r>
+      <w:proofErr w:type="gramEnd"/>
+      <w:r>
+        <w:rPr>
+          <w:rFonts w:ascii="Times New Roman" w:hAnsi="Times New Roman" w:cs="Times New Roman"/>
+          <w:sz w:val="24"/>
+          <w:szCs w:val="24"/>
+        </w:rPr>
+        <w:t>_________________201</w:t>
       </w:r>
       <w:r>
         <w:rPr>
@@ -392,6 +410,7 @@
           <w:u w:val="single"/>
         </w:rPr>
       </w:pPr>
+      <w:proofErr w:type="gramStart"/>
       <w:r>
         <w:rPr>
           <w:rFonts w:ascii="Times New Roman" w:hAnsi="Times New Roman" w:cs="Times New Roman"/>
@@ -418,6 +437,7 @@
         </w:rPr>
         <w:tab/>
       </w:r>
+      <w:proofErr w:type="gramEnd"/>
       <w:r>
         <w:rPr>
           <w:rFonts w:ascii="Times New Roman" w:hAnsi="Times New Roman" w:cs="Times New Roman"/>
@@ -535,6 +555,7 @@
         </w:rPr>
         <w:t xml:space="preserve"> </w:t>
       </w:r>
+      <w:proofErr w:type="gramStart"/>
       <w:r>
         <w:rPr>
           <w:rFonts w:ascii="Times New Roman" w:hAnsi="Times New Roman" w:cs="Times New Roman"/>
@@ -561,6 +582,7 @@
         </w:rPr>
         <w:tab/>
       </w:r>
+      <w:proofErr w:type="gramEnd"/>
       <w:r>
         <w:rPr>
           <w:rFonts w:ascii="Times New Roman" w:hAnsi="Times New Roman" w:cs="Times New Roman"/>
@@ -1277,14 +1299,25 @@
           <w:szCs w:val="28"/>
           <w:u w:val="single"/>
         </w:rPr>
-        <w:t>. Функции</w:t>
-      </w:r>
-      <w:r>
-        <w:rPr>
-          <w:rFonts w:ascii="Times New Roman" w:hAnsi="Times New Roman" w:cs="Times New Roman"/>
-          <w:sz w:val="28"/>
-          <w:szCs w:val="28"/>
-          <w:u w:val="single"/>
+        <w:t xml:space="preserve">. </w:t>
+      </w:r>
+      <w:proofErr w:type="gramStart"/>
+      <w:r>
+        <w:rPr>
+          <w:rFonts w:ascii="Times New Roman" w:hAnsi="Times New Roman" w:cs="Times New Roman"/>
+          <w:sz w:val="28"/>
+          <w:szCs w:val="28"/>
+          <w:u w:val="single"/>
+        </w:rPr>
+        <w:t>Функции</w:t>
+      </w:r>
+      <w:r>
+        <w:rPr>
+          <w:rFonts w:ascii="Times New Roman" w:hAnsi="Times New Roman" w:cs="Times New Roman"/>
+          <w:sz w:val="28"/>
+          <w:szCs w:val="28"/>
+          <w:u w:val="single"/>
+          <w:lang w:val="en-US"/>
         </w:rPr>
         <w:t xml:space="preserve">  </w:t>
       </w:r>
@@ -1297,12 +1330,14 @@
         </w:rPr>
         <w:t>библиотеки</w:t>
       </w:r>
-      <w:r>
-        <w:rPr>
-          <w:rFonts w:ascii="Times New Roman" w:hAnsi="Times New Roman" w:cs="Times New Roman"/>
-          <w:sz w:val="28"/>
-          <w:szCs w:val="28"/>
-          <w:u w:val="single"/>
+      <w:proofErr w:type="gramEnd"/>
+      <w:r>
+        <w:rPr>
+          <w:rFonts w:ascii="Times New Roman" w:hAnsi="Times New Roman" w:cs="Times New Roman"/>
+          <w:sz w:val="28"/>
+          <w:szCs w:val="28"/>
+          <w:u w:val="single"/>
+          <w:lang w:val="en-US"/>
         </w:rPr>
         <w:t xml:space="preserve">: </w:t>
       </w:r>
@@ -1311,208 +1346,145 @@
           <w:rFonts w:ascii="Times New Roman" w:hAnsi="Times New Roman" w:cs="Times New Roman"/>
           <w:sz w:val="28"/>
           <w:szCs w:val="28"/>
+          <w:highlight w:val="yellow"/>
           <w:u w:val="single"/>
           <w:lang w:val="en-US"/>
         </w:rPr>
-        <w:t>integer</w:t>
-      </w:r>
-      <w:r>
-        <w:rPr>
-          <w:rFonts w:ascii="Times New Roman" w:hAnsi="Times New Roman" w:cs="Times New Roman"/>
-          <w:sz w:val="28"/>
-          <w:szCs w:val="28"/>
-          <w:u w:val="single"/>
+        <w:t>min(integer, integer), max</w:t>
+      </w:r>
+      <w:r>
+        <w:rPr>
+          <w:rFonts w:ascii="Times New Roman" w:hAnsi="Times New Roman" w:cs="Times New Roman"/>
+          <w:sz w:val="28"/>
+          <w:szCs w:val="28"/>
+          <w:highlight w:val="yellow"/>
+          <w:u w:val="single"/>
+          <w:lang w:val="en-US"/>
+        </w:rPr>
+        <w:t>(integer, integer)</w:t>
+      </w:r>
+      <w:r>
+        <w:rPr>
+          <w:rFonts w:ascii="Times New Roman" w:hAnsi="Times New Roman" w:cs="Times New Roman"/>
+          <w:sz w:val="28"/>
+          <w:szCs w:val="28"/>
+          <w:highlight w:val="yellow"/>
+          <w:u w:val="single"/>
+          <w:lang w:val="en-US"/>
+        </w:rPr>
+        <w:t xml:space="preserve">, </w:t>
+      </w:r>
+      <w:r>
+        <w:rPr>
+          <w:rFonts w:ascii="Times New Roman" w:hAnsi="Times New Roman" w:cs="Times New Roman"/>
+          <w:sz w:val="28"/>
+          <w:szCs w:val="28"/>
+          <w:highlight w:val="yellow"/>
+          <w:u w:val="single"/>
+          <w:lang w:val="en-US"/>
+        </w:rPr>
+        <w:t>fact(integer)</w:t>
+      </w:r>
+      <w:r>
+        <w:rPr>
+          <w:rFonts w:ascii="Times New Roman" w:hAnsi="Times New Roman" w:cs="Times New Roman"/>
+          <w:sz w:val="28"/>
+          <w:szCs w:val="28"/>
+          <w:highlight w:val="yellow"/>
+          <w:u w:val="single"/>
+          <w:lang w:val="en-US"/>
+        </w:rPr>
+        <w:t xml:space="preserve">, </w:t>
+      </w:r>
+      <w:proofErr w:type="spellStart"/>
+      <w:r>
+        <w:rPr>
+          <w:rFonts w:ascii="Times New Roman" w:hAnsi="Times New Roman" w:cs="Times New Roman"/>
+          <w:sz w:val="28"/>
+          <w:szCs w:val="28"/>
+          <w:highlight w:val="yellow"/>
+          <w:u w:val="single"/>
+          <w:lang w:val="en-US"/>
+        </w:rPr>
+        <w:t>strlen</w:t>
+      </w:r>
+      <w:proofErr w:type="spellEnd"/>
+      <w:r>
+        <w:rPr>
+          <w:rFonts w:ascii="Times New Roman" w:hAnsi="Times New Roman" w:cs="Times New Roman"/>
+          <w:sz w:val="28"/>
+          <w:szCs w:val="28"/>
+          <w:highlight w:val="yellow"/>
+          <w:u w:val="single"/>
+          <w:lang w:val="en-US"/>
+        </w:rPr>
+        <w:t>(string)</w:t>
+      </w:r>
+      <w:r>
+        <w:rPr>
+          <w:rFonts w:ascii="Times New Roman" w:hAnsi="Times New Roman" w:cs="Times New Roman"/>
+          <w:sz w:val="28"/>
+          <w:szCs w:val="28"/>
+          <w:highlight w:val="yellow"/>
+          <w:u w:val="single"/>
+          <w:lang w:val="en-US"/>
+        </w:rPr>
+        <w:t>.</w:t>
+      </w:r>
+      <w:r>
+        <w:rPr>
+          <w:rFonts w:ascii="Times New Roman" w:hAnsi="Times New Roman" w:cs="Times New Roman"/>
+          <w:sz w:val="28"/>
+          <w:szCs w:val="28"/>
+          <w:u w:val="single"/>
+          <w:lang w:val="en-US"/>
         </w:rPr>
         <w:t xml:space="preserve"> </w:t>
       </w:r>
-      <w:proofErr w:type="spellStart"/>
-      <w:r>
-        <w:rPr>
-          <w:rFonts w:ascii="Times New Roman" w:hAnsi="Times New Roman" w:cs="Times New Roman"/>
-          <w:sz w:val="28"/>
-          <w:szCs w:val="28"/>
+      <w:r>
+        <w:rPr>
+          <w:rFonts w:ascii="Times New Roman" w:hAnsi="Times New Roman" w:cs="Times New Roman"/>
+          <w:sz w:val="28"/>
+          <w:szCs w:val="28"/>
+          <w:u w:val="single"/>
+        </w:rPr>
+        <w:t>Арифметические операции: +, -, *</w:t>
+      </w:r>
+      <w:r>
+        <w:rPr>
+          <w:rFonts w:ascii="Times New Roman" w:hAnsi="Times New Roman" w:cs="Times New Roman"/>
+          <w:sz w:val="28"/>
+          <w:szCs w:val="28"/>
+          <w:u w:val="single"/>
+        </w:rPr>
+        <w:t>,/</w:t>
+      </w:r>
+      <w:r>
+        <w:rPr>
+          <w:rFonts w:ascii="Times New Roman" w:hAnsi="Times New Roman" w:cs="Times New Roman"/>
+          <w:sz w:val="28"/>
+          <w:szCs w:val="28"/>
+          <w:u w:val="single"/>
+        </w:rPr>
+        <w:t xml:space="preserve">. Оператор вывода в стандартный поток: </w:t>
+      </w:r>
+      <w:r>
+        <w:rPr>
+          <w:rFonts w:ascii="Times New Roman" w:hAnsi="Times New Roman"/>
+          <w:sz w:val="28"/>
+          <w:szCs w:val="28"/>
+          <w:highlight w:val="yellow"/>
           <w:u w:val="single"/>
           <w:lang w:val="en-US"/>
         </w:rPr>
-        <w:t>avar</w:t>
-      </w:r>
-      <w:proofErr w:type="spellEnd"/>
-      <w:r>
-        <w:rPr>
-          <w:rFonts w:ascii="Times New Roman" w:hAnsi="Times New Roman" w:cs="Times New Roman"/>
-          <w:sz w:val="28"/>
-          <w:szCs w:val="28"/>
-          <w:u w:val="single"/>
-        </w:rPr>
-        <w:t xml:space="preserve"> (</w:t>
-      </w:r>
-      <w:r>
-        <w:rPr>
-          <w:rFonts w:ascii="Times New Roman" w:hAnsi="Times New Roman" w:cs="Times New Roman"/>
-          <w:sz w:val="28"/>
-          <w:szCs w:val="28"/>
-          <w:u w:val="single"/>
-          <w:lang w:val="en-US"/>
-        </w:rPr>
-        <w:t>integer</w:t>
-      </w:r>
-      <w:r>
-        <w:rPr>
-          <w:rFonts w:ascii="Times New Roman" w:hAnsi="Times New Roman" w:cs="Times New Roman"/>
-          <w:sz w:val="28"/>
-          <w:szCs w:val="28"/>
-          <w:u w:val="single"/>
-        </w:rPr>
-        <w:t>)-</w:t>
-      </w:r>
-      <w:r>
-        <w:rPr>
-          <w:rFonts w:ascii="Times New Roman" w:hAnsi="Times New Roman" w:cs="Times New Roman"/>
-          <w:sz w:val="28"/>
-          <w:szCs w:val="28"/>
-          <w:u w:val="single"/>
-        </w:rPr>
-        <w:t xml:space="preserve">среднее </w:t>
-      </w:r>
-      <w:proofErr w:type="spellStart"/>
-      <w:r>
-        <w:rPr>
-          <w:rFonts w:ascii="Times New Roman" w:hAnsi="Times New Roman" w:cs="Times New Roman"/>
-          <w:sz w:val="28"/>
-          <w:szCs w:val="28"/>
-          <w:u w:val="single"/>
-        </w:rPr>
-        <w:t>арифмеическое</w:t>
-      </w:r>
-      <w:proofErr w:type="spellEnd"/>
-      <w:r>
-        <w:rPr>
-          <w:rFonts w:ascii="Times New Roman" w:hAnsi="Times New Roman" w:cs="Times New Roman"/>
-          <w:sz w:val="28"/>
-          <w:szCs w:val="28"/>
-          <w:u w:val="single"/>
-        </w:rPr>
-        <w:t>,</w:t>
-      </w:r>
-      <w:r>
-        <w:rPr>
-          <w:rFonts w:ascii="Times New Roman" w:hAnsi="Times New Roman" w:cs="Times New Roman"/>
-          <w:sz w:val="28"/>
-          <w:szCs w:val="28"/>
-          <w:u w:val="single"/>
-          <w:lang w:val="en-US"/>
-        </w:rPr>
-        <w:t>integer</w:t>
-      </w:r>
-      <w:r>
-        <w:rPr>
-          <w:rFonts w:ascii="Times New Roman" w:hAnsi="Times New Roman" w:cs="Times New Roman"/>
-          <w:sz w:val="28"/>
-          <w:szCs w:val="28"/>
-          <w:u w:val="single"/>
-        </w:rPr>
-        <w:t xml:space="preserve"> </w:t>
-      </w:r>
-      <w:r>
-        <w:rPr>
-          <w:rFonts w:ascii="Times New Roman" w:hAnsi="Times New Roman" w:cs="Times New Roman"/>
-          <w:sz w:val="28"/>
-          <w:szCs w:val="28"/>
-          <w:u w:val="single"/>
-          <w:lang w:val="en-US"/>
-        </w:rPr>
-        <w:t>fact</w:t>
-      </w:r>
-      <w:r>
-        <w:rPr>
-          <w:rFonts w:ascii="Times New Roman" w:hAnsi="Times New Roman" w:cs="Times New Roman"/>
-          <w:sz w:val="28"/>
-          <w:szCs w:val="28"/>
-          <w:u w:val="single"/>
-        </w:rPr>
-        <w:t>(</w:t>
-      </w:r>
-      <w:r>
-        <w:rPr>
-          <w:rFonts w:ascii="Times New Roman" w:hAnsi="Times New Roman" w:cs="Times New Roman"/>
-          <w:sz w:val="28"/>
-          <w:szCs w:val="28"/>
-          <w:u w:val="single"/>
-          <w:lang w:val="en-US"/>
-        </w:rPr>
-        <w:t>integer</w:t>
-      </w:r>
-      <w:r>
-        <w:rPr>
-          <w:rFonts w:ascii="Times New Roman" w:hAnsi="Times New Roman" w:cs="Times New Roman"/>
-          <w:sz w:val="28"/>
-          <w:szCs w:val="28"/>
-          <w:u w:val="single"/>
-        </w:rPr>
-        <w:t>)-</w:t>
-      </w:r>
-      <w:proofErr w:type="spellStart"/>
-      <w:r>
-        <w:rPr>
-          <w:rFonts w:ascii="Times New Roman" w:hAnsi="Times New Roman" w:cs="Times New Roman"/>
-          <w:sz w:val="28"/>
-          <w:szCs w:val="28"/>
-          <w:u w:val="single"/>
-        </w:rPr>
-        <w:t>факториал.</w:t>
-      </w:r>
-      <w:r>
-        <w:rPr>
-          <w:rFonts w:ascii="Times New Roman" w:hAnsi="Times New Roman" w:cs="Times New Roman"/>
-          <w:sz w:val="28"/>
-          <w:szCs w:val="28"/>
-          <w:u w:val="single"/>
-        </w:rPr>
-        <w:t>Арифметические</w:t>
-      </w:r>
-      <w:proofErr w:type="spellEnd"/>
-      <w:r>
-        <w:rPr>
-          <w:rFonts w:ascii="Times New Roman" w:hAnsi="Times New Roman" w:cs="Times New Roman"/>
-          <w:sz w:val="28"/>
-          <w:szCs w:val="28"/>
-          <w:u w:val="single"/>
-        </w:rPr>
-        <w:t xml:space="preserve"> операции: +, -, *</w:t>
-      </w:r>
-      <w:r>
-        <w:rPr>
-          <w:rFonts w:ascii="Times New Roman" w:hAnsi="Times New Roman" w:cs="Times New Roman"/>
-          <w:sz w:val="28"/>
-          <w:szCs w:val="28"/>
-          <w:u w:val="single"/>
-        </w:rPr>
-        <w:t>,/</w:t>
-      </w:r>
-      <w:r>
-        <w:rPr>
-          <w:rFonts w:ascii="Times New Roman" w:hAnsi="Times New Roman" w:cs="Times New Roman"/>
-          <w:sz w:val="28"/>
-          <w:szCs w:val="28"/>
-          <w:u w:val="single"/>
-        </w:rPr>
-        <w:t xml:space="preserve">. Оператор вывода в стандартный поток: </w:t>
+        <w:t>out</w:t>
       </w:r>
       <w:r>
         <w:rPr>
           <w:rFonts w:ascii="Times New Roman" w:hAnsi="Times New Roman"/>
           <w:sz w:val="28"/>
           <w:szCs w:val="28"/>
-          <w:u w:val="single"/>
-          <w:lang w:val="en-US"/>
-        </w:rPr>
-        <w:t>output</w:t>
-      </w:r>
-      <w:r>
-        <w:rPr>
-          <w:rFonts w:ascii="Times New Roman" w:hAnsi="Times New Roman"/>
-          <w:sz w:val="28"/>
-          <w:szCs w:val="28"/>
+          <w:highlight w:val="yellow"/>
           <w:u w:val="single"/>
         </w:rPr>
         <w:t>.</w:t>
@@ -2442,7 +2414,6 @@
           <w:szCs w:val="28"/>
           <w:u w:val="single"/>
         </w:rPr>
-        <w:lastRenderedPageBreak/>
         <w:t>8</w:t>
       </w:r>
       <w:r>
@@ -2510,6 +2481,7 @@
           <w:szCs w:val="28"/>
           <w:u w:val="single"/>
         </w:rPr>
+        <w:lastRenderedPageBreak/>
         <w:t>Приложения</w:t>
       </w:r>
       <w:r>
@@ -5264,23 +5236,21 @@
           <w:sz w:val="28"/>
           <w:szCs w:val="28"/>
         </w:rPr>
-        <w:t xml:space="preserve"> – на этом шаге происходит обработка текста исходного кода – замена макросов на их значения и объединение в один файл содержимого заголовочных файлов с пользовательским кодом; </w:t>
-      </w:r>
-      <w:r>
-        <w:rPr>
-          <w:rFonts w:ascii="Times New Roman" w:hAnsi="Times New Roman" w:cs="Times New Roman"/>
-          <w:sz w:val="28"/>
-          <w:szCs w:val="28"/>
-          <w:highlight w:val="yellow"/>
-        </w:rPr>
-        <w:t>б) трансляция (</w:t>
-      </w:r>
-      <w:r>
-        <w:rPr>
-          <w:rFonts w:ascii="Times New Roman" w:hAnsi="Times New Roman" w:cs="Times New Roman"/>
-          <w:sz w:val="28"/>
-          <w:szCs w:val="28"/>
-          <w:highlight w:val="yellow"/>
+        <w:t xml:space="preserve"> – на этом шаге происходит обработка текста исходного кода – замена макросов на их значения и объединение в один файл содержимого </w:t>
+      </w:r>
+      <w:r>
+        <w:rPr>
+          <w:rFonts w:ascii="Times New Roman" w:hAnsi="Times New Roman" w:cs="Times New Roman"/>
+          <w:sz w:val="28"/>
+          <w:szCs w:val="28"/>
+        </w:rPr>
+        <w:t>заголовочных файлов с пользовательским кодом; б) трансляция (</w:t>
+      </w:r>
+      <w:r>
+        <w:rPr>
+          <w:rFonts w:ascii="Times New Roman" w:hAnsi="Times New Roman" w:cs="Times New Roman"/>
+          <w:sz w:val="28"/>
+          <w:szCs w:val="28"/>
           <w:lang w:val="en-US"/>
         </w:rPr>
         <w:t>compile</w:t>
@@ -5290,7 +5260,6 @@
           <w:rFonts w:ascii="Times New Roman" w:hAnsi="Times New Roman" w:cs="Times New Roman"/>
           <w:sz w:val="28"/>
           <w:szCs w:val="28"/>
-          <w:highlight w:val="yellow"/>
         </w:rPr>
         <w:t xml:space="preserve">) – перевод полученного в процессе </w:t>
       </w:r>
@@ -5300,7 +5269,6 @@
           <w:rFonts w:ascii="Times New Roman" w:hAnsi="Times New Roman" w:cs="Times New Roman"/>
           <w:sz w:val="28"/>
           <w:szCs w:val="28"/>
-          <w:highlight w:val="yellow"/>
         </w:rPr>
         <w:t>препроцессирования</w:t>
       </w:r>
@@ -5310,17 +5278,8 @@
           <w:rFonts w:ascii="Times New Roman" w:hAnsi="Times New Roman" w:cs="Times New Roman"/>
           <w:sz w:val="28"/>
           <w:szCs w:val="28"/>
-          <w:highlight w:val="yellow"/>
-        </w:rPr>
-        <w:t xml:space="preserve"> исходного кода в ассемблерный код;</w:t>
-      </w:r>
-      <w:r>
-        <w:rPr>
-          <w:rFonts w:ascii="Times New Roman" w:hAnsi="Times New Roman" w:cs="Times New Roman"/>
-          <w:sz w:val="28"/>
-          <w:szCs w:val="28"/>
-        </w:rPr>
-        <w:t xml:space="preserve"> в) ассемблирование – перевод ассемблерног</w:t>
+        </w:rPr>
+        <w:t xml:space="preserve"> исходного кода в ассемблерный код; в) ассемблирование – перевод ассемблерног</w:t>
       </w:r>
       <w:r>
         <w:rPr>
@@ -5336,7 +5295,15 @@
           <w:sz w:val="28"/>
           <w:szCs w:val="28"/>
         </w:rPr>
-        <w:t>оздание объектного файла</w:t>
+        <w:t>оздание</w:t>
+      </w:r>
+      <w:r>
+        <w:rPr>
+          <w:rFonts w:ascii="Times New Roman" w:hAnsi="Times New Roman" w:cs="Times New Roman"/>
+          <w:sz w:val="28"/>
+          <w:szCs w:val="28"/>
+        </w:rPr>
+        <w:t xml:space="preserve"> объектного файла</w:t>
       </w:r>
       <w:r>
         <w:rPr>
@@ -7181,6 +7148,77 @@
               <w:t>*</w:t>
             </w:r>
           </w:p>
+          <w:p>
+            <w:pPr>
+              <w:pStyle w:val="NoSpacing"/>
+              <w:shd w:val="clear" w:color="auto" w:fill="FFFFFF" w:themeFill="background1"/>
+              <w:jc w:val="both"/>
+              <w:rPr>
+                <w:rFonts w:ascii="Times New Roman" w:hAnsi="Times New Roman" w:cs="Times New Roman"/>
+                <w:sz w:val="28"/>
+                <w:szCs w:val="28"/>
+                <w:highlight w:val="yellow"/>
+                <w:lang w:val="en-US"/>
+              </w:rPr>
+            </w:pPr>
+            <w:r>
+              <w:rPr>
+                <w:rFonts w:ascii="Times New Roman" w:hAnsi="Times New Roman" w:cs="Times New Roman"/>
+                <w:sz w:val="28"/>
+                <w:szCs w:val="28"/>
+                <w:highlight w:val="yellow"/>
+                <w:lang w:val="en-US"/>
+              </w:rPr>
+              <w:t>&lt;</w:t>
+            </w:r>
+          </w:p>
+          <w:p>
+            <w:pPr>
+              <w:pStyle w:val="NoSpacing"/>
+              <w:shd w:val="clear" w:color="auto" w:fill="FFFFFF" w:themeFill="background1"/>
+              <w:jc w:val="both"/>
+              <w:rPr>
+                <w:rFonts w:ascii="Times New Roman" w:hAnsi="Times New Roman" w:cs="Times New Roman"/>
+                <w:sz w:val="28"/>
+                <w:szCs w:val="28"/>
+                <w:highlight w:val="yellow"/>
+                <w:lang w:val="en-US"/>
+              </w:rPr>
+            </w:pPr>
+            <w:r>
+              <w:rPr>
+                <w:rFonts w:ascii="Times New Roman" w:hAnsi="Times New Roman" w:cs="Times New Roman"/>
+                <w:sz w:val="28"/>
+                <w:szCs w:val="28"/>
+                <w:highlight w:val="yellow"/>
+                <w:lang w:val="en-US"/>
+              </w:rPr>
+              <w:t>&gt;</w:t>
+            </w:r>
+          </w:p>
+          <w:p>
+            <w:pPr>
+              <w:pStyle w:val="NoSpacing"/>
+              <w:shd w:val="clear" w:color="auto" w:fill="FFFFFF" w:themeFill="background1"/>
+              <w:jc w:val="both"/>
+              <w:rPr>
+                <w:rFonts w:ascii="Times New Roman" w:hAnsi="Times New Roman" w:cs="Times New Roman"/>
+                <w:sz w:val="28"/>
+                <w:szCs w:val="28"/>
+                <w:lang w:val="en-US"/>
+              </w:rPr>
+            </w:pPr>
+            <w:r>
+              <w:rPr>
+                <w:rFonts w:ascii="Times New Roman" w:hAnsi="Times New Roman" w:cs="Times New Roman"/>
+                <w:sz w:val="28"/>
+                <w:szCs w:val="28"/>
+                <w:highlight w:val="yellow"/>
+                <w:lang w:val="en-US"/>
+              </w:rPr>
+              <w:t>!</w:t>
+            </w:r>
+          </w:p>
         </w:tc>
         <w:tc>
           <w:tcPr>
@@ -7276,6 +7314,88 @@
                 <w:szCs w:val="28"/>
               </w:rPr>
               <w:t>программный блок</w:t>
+            </w:r>
+          </w:p>
+        </w:tc>
+      </w:tr>
+      <w:tr>
+        <w:tc>
+          <w:tcPr>
+            <w:tcW w:w="1809" w:type="dxa"/>
+          </w:tcPr>
+          <w:p>
+            <w:pPr>
+              <w:pStyle w:val="NoSpacing"/>
+              <w:shd w:val="clear" w:color="auto" w:fill="FFFFFF" w:themeFill="background1"/>
+              <w:jc w:val="both"/>
+              <w:rPr>
+                <w:rFonts w:ascii="Times New Roman" w:hAnsi="Times New Roman" w:cs="Times New Roman"/>
+                <w:sz w:val="28"/>
+                <w:szCs w:val="28"/>
+                <w:highlight w:val="yellow"/>
+                <w:lang w:val="en-US"/>
+              </w:rPr>
+            </w:pPr>
+            <w:r>
+              <w:rPr>
+                <w:rFonts w:ascii="Times New Roman" w:hAnsi="Times New Roman" w:cs="Times New Roman"/>
+                <w:sz w:val="28"/>
+                <w:szCs w:val="28"/>
+                <w:highlight w:val="yellow"/>
+                <w:lang w:val="en-US"/>
+              </w:rPr>
+              <w:t>[</w:t>
+            </w:r>
+          </w:p>
+          <w:p>
+            <w:pPr>
+              <w:pStyle w:val="NoSpacing"/>
+              <w:shd w:val="clear" w:color="auto" w:fill="FFFFFF" w:themeFill="background1"/>
+              <w:jc w:val="both"/>
+              <w:rPr>
+                <w:rFonts w:ascii="Times New Roman" w:hAnsi="Times New Roman" w:cs="Times New Roman"/>
+                <w:sz w:val="28"/>
+                <w:szCs w:val="28"/>
+                <w:highlight w:val="yellow"/>
+                <w:lang w:val="en-US"/>
+              </w:rPr>
+            </w:pPr>
+            <w:r>
+              <w:rPr>
+                <w:rFonts w:ascii="Times New Roman" w:hAnsi="Times New Roman" w:cs="Times New Roman"/>
+                <w:sz w:val="28"/>
+                <w:szCs w:val="28"/>
+                <w:highlight w:val="yellow"/>
+                <w:lang w:val="en-US"/>
+              </w:rPr>
+              <w:t>]</w:t>
+            </w:r>
+          </w:p>
+        </w:tc>
+        <w:tc>
+          <w:tcPr>
+            <w:tcW w:w="8256" w:type="dxa"/>
+          </w:tcPr>
+          <w:p>
+            <w:pPr>
+              <w:pStyle w:val="NoSpacing"/>
+              <w:shd w:val="clear" w:color="auto" w:fill="FFFFFF" w:themeFill="background1"/>
+              <w:jc w:val="both"/>
+              <w:rPr>
+                <w:rFonts w:ascii="Times New Roman" w:hAnsi="Times New Roman" w:cs="Times New Roman"/>
+                <w:sz w:val="28"/>
+                <w:szCs w:val="28"/>
+                <w:highlight w:val="yellow"/>
+              </w:rPr>
+            </w:pPr>
+            <w:r>
+              <w:rPr>
+                <w:rFonts w:ascii="Times New Roman" w:hAnsi="Times New Roman" w:cs="Times New Roman"/>
+                <w:sz w:val="28"/>
+                <w:szCs w:val="28"/>
+                <w:highlight w:val="yellow"/>
+              </w:rPr>
+              <w:t>Блок условий в конструкциях ветвления и цикла</w:t>
             </w:r>
           </w:p>
         </w:tc>
@@ -7760,6 +7880,7 @@
                 <w:sz w:val="28"/>
                 <w:szCs w:val="28"/>
               </w:rPr>
+              <w:lastRenderedPageBreak/>
               <w:t>+ – бинарный, суммирование;</w:t>
             </w:r>
           </w:p>
@@ -8965,6 +9086,7 @@
           <w:color w:val="auto"/>
           <w:sz w:val="28"/>
         </w:rPr>
+        <w:lastRenderedPageBreak/>
         <w:t>Инструкции языка</w:t>
       </w:r>
       <w:bookmarkEnd w:id="42"/>
@@ -9051,15 +9173,6 @@
           <w:sz w:val="28"/>
           <w:szCs w:val="28"/>
         </w:rPr>
-        <w:br w:type="column"/>
-      </w:r>
-      <w:r>
-        <w:rPr>
-          <w:rFonts w:ascii="Times New Roman" w:hAnsi="Times New Roman" w:cs="Times New Roman"/>
-          <w:sz w:val="28"/>
-          <w:szCs w:val="28"/>
-        </w:rPr>
-        <w:lastRenderedPageBreak/>
         <w:t xml:space="preserve">Таблица 1.5 – Инструкции языка программирования </w:t>
       </w:r>
       <w:r>
@@ -9391,7 +9504,17 @@
                 <w:szCs w:val="28"/>
                 <w:highlight w:val="yellow"/>
               </w:rPr>
-              <w:t>: &lt;тип данных&gt;</w:t>
+              <w:t>: &lt;тип данных</w:t>
+            </w:r>
+            <w:proofErr w:type="gramStart"/>
+            <w:r>
+              <w:rPr>
+                <w:rFonts w:ascii="Times New Roman" w:hAnsi="Times New Roman" w:cs="Times New Roman"/>
+                <w:sz w:val="28"/>
+                <w:szCs w:val="28"/>
+                <w:highlight w:val="yellow"/>
+              </w:rPr>
+              <w:t>&gt;</w:t>
             </w:r>
             <w:r>
               <w:rPr>
@@ -9409,7 +9532,17 @@
                 <w:szCs w:val="28"/>
                 <w:highlight w:val="yellow"/>
               </w:rPr>
-              <w:t>…)</w:t>
+              <w:t>…</w:t>
+            </w:r>
+            <w:proofErr w:type="gramEnd"/>
+            <w:r>
+              <w:rPr>
+                <w:rFonts w:ascii="Times New Roman" w:hAnsi="Times New Roman" w:cs="Times New Roman"/>
+                <w:sz w:val="28"/>
+                <w:szCs w:val="28"/>
+                <w:highlight w:val="yellow"/>
+              </w:rPr>
+              <w:t>)</w:t>
             </w:r>
             <w:r>
               <w:rPr>
@@ -9543,8 +9676,6 @@
               </w:rPr>
               <w:t>…</w:t>
             </w:r>
-            <w:bookmarkStart w:id="46" w:name="_GoBack"/>
-            <w:bookmarkEnd w:id="46"/>
           </w:p>
           <w:p>
             <w:pPr>
@@ -9732,6 +9863,429 @@
           </w:p>
         </w:tc>
       </w:tr>
+      <w:tr>
+        <w:tc>
+          <w:tcPr>
+            <w:tcW w:w="3289" w:type="dxa"/>
+            <w:vAlign w:val="center"/>
+          </w:tcPr>
+          <w:p>
+            <w:pPr>
+              <w:pStyle w:val="NoSpacing"/>
+              <w:shd w:val="clear" w:color="auto" w:fill="FFFFFF" w:themeFill="background1"/>
+              <w:jc w:val="both"/>
+              <w:rPr>
+                <w:rFonts w:ascii="Times New Roman" w:hAnsi="Times New Roman" w:cs="Times New Roman"/>
+                <w:sz w:val="28"/>
+                <w:szCs w:val="28"/>
+                <w:highlight w:val="yellow"/>
+              </w:rPr>
+            </w:pPr>
+            <w:r>
+              <w:rPr>
+                <w:rFonts w:ascii="Times New Roman" w:hAnsi="Times New Roman" w:cs="Times New Roman"/>
+                <w:sz w:val="28"/>
+                <w:szCs w:val="28"/>
+                <w:highlight w:val="yellow"/>
+              </w:rPr>
+              <w:t>Ветвление</w:t>
+            </w:r>
+          </w:p>
+        </w:tc>
+        <w:tc>
+          <w:tcPr>
+            <w:tcW w:w="6776" w:type="dxa"/>
+          </w:tcPr>
+          <w:p>
+            <w:pPr>
+              <w:pStyle w:val="NoSpacing"/>
+              <w:shd w:val="clear" w:color="auto" w:fill="FFFFFF" w:themeFill="background1"/>
+              <w:jc w:val="both"/>
+              <w:rPr>
+                <w:rFonts w:ascii="Times New Roman" w:hAnsi="Times New Roman" w:cs="Times New Roman"/>
+                <w:sz w:val="28"/>
+                <w:szCs w:val="28"/>
+                <w:highlight w:val="yellow"/>
+              </w:rPr>
+            </w:pPr>
+            <w:r>
+              <w:rPr>
+                <w:rFonts w:ascii="Times New Roman" w:hAnsi="Times New Roman" w:cs="Times New Roman"/>
+                <w:sz w:val="28"/>
+                <w:szCs w:val="28"/>
+                <w:highlight w:val="yellow"/>
+                <w:lang w:val="en-US"/>
+              </w:rPr>
+              <w:t>if</w:t>
+            </w:r>
+            <w:r>
+              <w:rPr>
+                <w:rFonts w:ascii="Times New Roman" w:hAnsi="Times New Roman" w:cs="Times New Roman"/>
+                <w:sz w:val="28"/>
+                <w:szCs w:val="28"/>
+                <w:highlight w:val="yellow"/>
+              </w:rPr>
+              <w:t xml:space="preserve"> [&lt;условие&gt;] {</w:t>
+            </w:r>
+          </w:p>
+          <w:p>
+            <w:pPr>
+              <w:pStyle w:val="NoSpacing"/>
+              <w:shd w:val="clear" w:color="auto" w:fill="FFFFFF" w:themeFill="background1"/>
+              <w:jc w:val="both"/>
+              <w:rPr>
+                <w:rFonts w:ascii="Times New Roman" w:hAnsi="Times New Roman" w:cs="Times New Roman"/>
+                <w:sz w:val="28"/>
+                <w:szCs w:val="28"/>
+                <w:highlight w:val="yellow"/>
+              </w:rPr>
+            </w:pPr>
+            <w:r>
+              <w:rPr>
+                <w:rFonts w:ascii="Times New Roman" w:hAnsi="Times New Roman" w:cs="Times New Roman"/>
+                <w:sz w:val="28"/>
+                <w:szCs w:val="28"/>
+                <w:highlight w:val="yellow"/>
+              </w:rPr>
+              <w:t>&lt;инструкции&gt;</w:t>
+            </w:r>
+          </w:p>
+          <w:p>
+            <w:pPr>
+              <w:pStyle w:val="NoSpacing"/>
+              <w:shd w:val="clear" w:color="auto" w:fill="FFFFFF" w:themeFill="background1"/>
+              <w:jc w:val="both"/>
+              <w:rPr>
+                <w:rFonts w:ascii="Times New Roman" w:hAnsi="Times New Roman" w:cs="Times New Roman"/>
+                <w:sz w:val="28"/>
+                <w:szCs w:val="28"/>
+                <w:highlight w:val="yellow"/>
+              </w:rPr>
+            </w:pPr>
+            <w:r>
+              <w:rPr>
+                <w:rFonts w:ascii="Times New Roman" w:hAnsi="Times New Roman" w:cs="Times New Roman"/>
+                <w:sz w:val="28"/>
+                <w:szCs w:val="28"/>
+                <w:highlight w:val="yellow"/>
+              </w:rPr>
+              <w:t>};</w:t>
+            </w:r>
+          </w:p>
+          <w:p>
+            <w:pPr>
+              <w:pStyle w:val="NoSpacing"/>
+              <w:shd w:val="clear" w:color="auto" w:fill="FFFFFF" w:themeFill="background1"/>
+              <w:jc w:val="both"/>
+              <w:rPr>
+                <w:rFonts w:ascii="Times New Roman" w:hAnsi="Times New Roman" w:cs="Times New Roman"/>
+                <w:sz w:val="28"/>
+                <w:szCs w:val="28"/>
+                <w:highlight w:val="yellow"/>
+              </w:rPr>
+            </w:pPr>
+          </w:p>
+          <w:p>
+            <w:pPr>
+              <w:pStyle w:val="NoSpacing"/>
+              <w:shd w:val="clear" w:color="auto" w:fill="FFFFFF" w:themeFill="background1"/>
+              <w:jc w:val="both"/>
+              <w:rPr>
+                <w:rFonts w:ascii="Times New Roman" w:hAnsi="Times New Roman" w:cs="Times New Roman"/>
+                <w:sz w:val="28"/>
+                <w:szCs w:val="28"/>
+                <w:highlight w:val="yellow"/>
+              </w:rPr>
+            </w:pPr>
+            <w:r>
+              <w:rPr>
+                <w:rFonts w:ascii="Times New Roman" w:hAnsi="Times New Roman" w:cs="Times New Roman"/>
+                <w:sz w:val="28"/>
+                <w:szCs w:val="28"/>
+                <w:highlight w:val="yellow"/>
+                <w:lang w:val="en-US"/>
+              </w:rPr>
+              <w:t>if</w:t>
+            </w:r>
+            <w:r>
+              <w:rPr>
+                <w:rFonts w:ascii="Times New Roman" w:hAnsi="Times New Roman" w:cs="Times New Roman"/>
+                <w:sz w:val="28"/>
+                <w:szCs w:val="28"/>
+                <w:highlight w:val="yellow"/>
+              </w:rPr>
+              <w:t xml:space="preserve"> [&lt;условие&gt;] {</w:t>
+            </w:r>
+          </w:p>
+          <w:p>
+            <w:pPr>
+              <w:pStyle w:val="NoSpacing"/>
+              <w:shd w:val="clear" w:color="auto" w:fill="FFFFFF" w:themeFill="background1"/>
+              <w:jc w:val="both"/>
+              <w:rPr>
+                <w:rFonts w:ascii="Times New Roman" w:hAnsi="Times New Roman" w:cs="Times New Roman"/>
+                <w:sz w:val="28"/>
+                <w:szCs w:val="28"/>
+                <w:highlight w:val="yellow"/>
+                <w:lang w:val="en-US"/>
+              </w:rPr>
+            </w:pPr>
+            <w:r>
+              <w:rPr>
+                <w:rFonts w:ascii="Times New Roman" w:hAnsi="Times New Roman" w:cs="Times New Roman"/>
+                <w:sz w:val="28"/>
+                <w:szCs w:val="28"/>
+                <w:highlight w:val="yellow"/>
+                <w:lang w:val="en-US"/>
+              </w:rPr>
+              <w:t>&lt;</w:t>
+            </w:r>
+            <w:r>
+              <w:rPr>
+                <w:rFonts w:ascii="Times New Roman" w:hAnsi="Times New Roman" w:cs="Times New Roman"/>
+                <w:sz w:val="28"/>
+                <w:szCs w:val="28"/>
+                <w:highlight w:val="yellow"/>
+              </w:rPr>
+              <w:t>инструкции</w:t>
+            </w:r>
+            <w:r>
+              <w:rPr>
+                <w:rFonts w:ascii="Times New Roman" w:hAnsi="Times New Roman" w:cs="Times New Roman"/>
+                <w:sz w:val="28"/>
+                <w:szCs w:val="28"/>
+                <w:highlight w:val="yellow"/>
+                <w:lang w:val="en-US"/>
+              </w:rPr>
+              <w:t>&gt;</w:t>
+            </w:r>
+          </w:p>
+          <w:p>
+            <w:pPr>
+              <w:pStyle w:val="NoSpacing"/>
+              <w:shd w:val="clear" w:color="auto" w:fill="FFFFFF" w:themeFill="background1"/>
+              <w:jc w:val="both"/>
+              <w:rPr>
+                <w:rFonts w:ascii="Times New Roman" w:hAnsi="Times New Roman" w:cs="Times New Roman"/>
+                <w:sz w:val="28"/>
+                <w:szCs w:val="28"/>
+                <w:highlight w:val="yellow"/>
+                <w:lang w:val="en-US"/>
+              </w:rPr>
+            </w:pPr>
+            <w:proofErr w:type="gramStart"/>
+            <w:r>
+              <w:rPr>
+                <w:rFonts w:ascii="Times New Roman" w:hAnsi="Times New Roman" w:cs="Times New Roman"/>
+                <w:sz w:val="28"/>
+                <w:szCs w:val="28"/>
+                <w:highlight w:val="yellow"/>
+                <w:lang w:val="en-US"/>
+              </w:rPr>
+              <w:t>}else</w:t>
+            </w:r>
+            <w:proofErr w:type="gramEnd"/>
+            <w:r>
+              <w:rPr>
+                <w:rFonts w:ascii="Times New Roman" w:hAnsi="Times New Roman" w:cs="Times New Roman"/>
+                <w:sz w:val="28"/>
+                <w:szCs w:val="28"/>
+                <w:highlight w:val="yellow"/>
+                <w:lang w:val="en-US"/>
+              </w:rPr>
+              <w:t>{</w:t>
+            </w:r>
+          </w:p>
+          <w:p>
+            <w:pPr>
+              <w:pStyle w:val="NoSpacing"/>
+              <w:shd w:val="clear" w:color="auto" w:fill="FFFFFF" w:themeFill="background1"/>
+              <w:jc w:val="both"/>
+              <w:rPr>
+                <w:rFonts w:ascii="Times New Roman" w:hAnsi="Times New Roman" w:cs="Times New Roman"/>
+                <w:sz w:val="28"/>
+                <w:szCs w:val="28"/>
+                <w:highlight w:val="yellow"/>
+                <w:lang w:val="en-US"/>
+              </w:rPr>
+            </w:pPr>
+            <w:r>
+              <w:rPr>
+                <w:rFonts w:ascii="Times New Roman" w:hAnsi="Times New Roman" w:cs="Times New Roman"/>
+                <w:sz w:val="28"/>
+                <w:szCs w:val="28"/>
+                <w:highlight w:val="yellow"/>
+                <w:lang w:val="en-US"/>
+              </w:rPr>
+              <w:t>&lt;</w:t>
+            </w:r>
+            <w:r>
+              <w:rPr>
+                <w:rFonts w:ascii="Times New Roman" w:hAnsi="Times New Roman" w:cs="Times New Roman"/>
+                <w:sz w:val="28"/>
+                <w:szCs w:val="28"/>
+                <w:highlight w:val="yellow"/>
+              </w:rPr>
+              <w:t>инструкции</w:t>
+            </w:r>
+            <w:r>
+              <w:rPr>
+                <w:rFonts w:ascii="Times New Roman" w:hAnsi="Times New Roman" w:cs="Times New Roman"/>
+                <w:sz w:val="28"/>
+                <w:szCs w:val="28"/>
+                <w:highlight w:val="yellow"/>
+                <w:lang w:val="en-US"/>
+              </w:rPr>
+              <w:t>&gt;</w:t>
+            </w:r>
+          </w:p>
+          <w:p>
+            <w:pPr>
+              <w:pStyle w:val="NoSpacing"/>
+              <w:shd w:val="clear" w:color="auto" w:fill="FFFFFF" w:themeFill="background1"/>
+              <w:jc w:val="both"/>
+              <w:rPr>
+                <w:rFonts w:ascii="Times New Roman" w:hAnsi="Times New Roman" w:cs="Times New Roman"/>
+                <w:sz w:val="28"/>
+                <w:szCs w:val="28"/>
+                <w:highlight w:val="yellow"/>
+                <w:lang w:val="en-US"/>
+              </w:rPr>
+            </w:pPr>
+            <w:r>
+              <w:rPr>
+                <w:rFonts w:ascii="Times New Roman" w:hAnsi="Times New Roman" w:cs="Times New Roman"/>
+                <w:sz w:val="28"/>
+                <w:szCs w:val="28"/>
+                <w:highlight w:val="yellow"/>
+                <w:lang w:val="en-US"/>
+              </w:rPr>
+              <w:t>}</w:t>
+            </w:r>
+            <w:r>
+              <w:rPr>
+                <w:rFonts w:ascii="Times New Roman" w:hAnsi="Times New Roman" w:cs="Times New Roman"/>
+                <w:sz w:val="28"/>
+                <w:szCs w:val="28"/>
+                <w:highlight w:val="yellow"/>
+                <w:lang w:val="en-US"/>
+              </w:rPr>
+              <w:t>;</w:t>
+            </w:r>
+          </w:p>
+        </w:tc>
+      </w:tr>
+      <w:tr>
+        <w:tc>
+          <w:tcPr>
+            <w:tcW w:w="3289" w:type="dxa"/>
+            <w:vAlign w:val="center"/>
+          </w:tcPr>
+          <w:p>
+            <w:pPr>
+              <w:pStyle w:val="NoSpacing"/>
+              <w:shd w:val="clear" w:color="auto" w:fill="FFFFFF" w:themeFill="background1"/>
+              <w:jc w:val="both"/>
+              <w:rPr>
+                <w:rFonts w:ascii="Times New Roman" w:hAnsi="Times New Roman" w:cs="Times New Roman"/>
+                <w:sz w:val="28"/>
+                <w:szCs w:val="28"/>
+                <w:highlight w:val="yellow"/>
+              </w:rPr>
+            </w:pPr>
+            <w:r>
+              <w:rPr>
+                <w:rFonts w:ascii="Times New Roman" w:hAnsi="Times New Roman" w:cs="Times New Roman"/>
+                <w:sz w:val="28"/>
+                <w:szCs w:val="28"/>
+                <w:highlight w:val="yellow"/>
+              </w:rPr>
+              <w:t>Цикл</w:t>
+            </w:r>
+          </w:p>
+        </w:tc>
+        <w:tc>
+          <w:tcPr>
+            <w:tcW w:w="6776" w:type="dxa"/>
+          </w:tcPr>
+          <w:p>
+            <w:pPr>
+              <w:pStyle w:val="NoSpacing"/>
+              <w:shd w:val="clear" w:color="auto" w:fill="FFFFFF" w:themeFill="background1"/>
+              <w:jc w:val="both"/>
+              <w:rPr>
+                <w:rFonts w:ascii="Times New Roman" w:hAnsi="Times New Roman" w:cs="Times New Roman"/>
+                <w:sz w:val="28"/>
+                <w:szCs w:val="28"/>
+                <w:highlight w:val="yellow"/>
+              </w:rPr>
+            </w:pPr>
+            <w:r>
+              <w:rPr>
+                <w:rFonts w:ascii="Times New Roman" w:hAnsi="Times New Roman" w:cs="Times New Roman"/>
+                <w:sz w:val="28"/>
+                <w:szCs w:val="28"/>
+                <w:highlight w:val="yellow"/>
+                <w:lang w:val="en-US"/>
+              </w:rPr>
+              <w:t>while</w:t>
+            </w:r>
+            <w:r>
+              <w:rPr>
+                <w:rFonts w:ascii="Times New Roman" w:hAnsi="Times New Roman" w:cs="Times New Roman"/>
+                <w:sz w:val="28"/>
+                <w:szCs w:val="28"/>
+                <w:highlight w:val="yellow"/>
+              </w:rPr>
+              <w:t xml:space="preserve"> [&lt;условие&gt;] {</w:t>
+            </w:r>
+          </w:p>
+          <w:p>
+            <w:pPr>
+              <w:pStyle w:val="NoSpacing"/>
+              <w:shd w:val="clear" w:color="auto" w:fill="FFFFFF" w:themeFill="background1"/>
+              <w:jc w:val="both"/>
+              <w:rPr>
+                <w:rFonts w:ascii="Times New Roman" w:hAnsi="Times New Roman" w:cs="Times New Roman"/>
+                <w:sz w:val="28"/>
+                <w:szCs w:val="28"/>
+                <w:highlight w:val="yellow"/>
+              </w:rPr>
+            </w:pPr>
+            <w:r>
+              <w:rPr>
+                <w:rFonts w:ascii="Times New Roman" w:hAnsi="Times New Roman" w:cs="Times New Roman"/>
+                <w:sz w:val="28"/>
+                <w:szCs w:val="28"/>
+                <w:highlight w:val="yellow"/>
+              </w:rPr>
+              <w:t>&lt;инструкции&gt;</w:t>
+            </w:r>
+          </w:p>
+          <w:p>
+            <w:pPr>
+              <w:pStyle w:val="NoSpacing"/>
+              <w:shd w:val="clear" w:color="auto" w:fill="FFFFFF" w:themeFill="background1"/>
+              <w:jc w:val="both"/>
+              <w:rPr>
+                <w:rFonts w:ascii="Times New Roman" w:hAnsi="Times New Roman" w:cs="Times New Roman"/>
+                <w:sz w:val="28"/>
+                <w:szCs w:val="28"/>
+                <w:highlight w:val="yellow"/>
+              </w:rPr>
+            </w:pPr>
+            <w:r>
+              <w:rPr>
+                <w:rFonts w:ascii="Times New Roman" w:hAnsi="Times New Roman" w:cs="Times New Roman"/>
+                <w:sz w:val="28"/>
+                <w:szCs w:val="28"/>
+                <w:highlight w:val="yellow"/>
+              </w:rPr>
+              <w:t>};</w:t>
+            </w:r>
+          </w:p>
+        </w:tc>
+      </w:tr>
     </w:tbl>
     <w:p>
       <w:pPr>
@@ -9750,10 +10304,10 @@
           <w:sz w:val="28"/>
         </w:rPr>
       </w:pPr>
-      <w:bookmarkStart w:id="47" w:name="_Toc469840248"/>
-      <w:bookmarkStart w:id="48" w:name="_Toc469841127"/>
-      <w:bookmarkStart w:id="49" w:name="_Toc469842891"/>
-      <w:bookmarkStart w:id="50" w:name="_Toc501385928"/>
+      <w:bookmarkStart w:id="46" w:name="_Toc469840248"/>
+      <w:bookmarkStart w:id="47" w:name="_Toc469841127"/>
+      <w:bookmarkStart w:id="48" w:name="_Toc469842891"/>
+      <w:bookmarkStart w:id="49" w:name="_Toc501385928"/>
       <w:r>
         <w:rPr>
           <w:rFonts w:ascii="Times New Roman" w:hAnsi="Times New Roman" w:cs="Times New Roman"/>
@@ -9763,10 +10317,10 @@
         </w:rPr>
         <w:t>Операции языка</w:t>
       </w:r>
+      <w:bookmarkEnd w:id="46"/>
       <w:bookmarkEnd w:id="47"/>
       <w:bookmarkEnd w:id="48"/>
       <w:bookmarkEnd w:id="49"/>
-      <w:bookmarkEnd w:id="50"/>
     </w:p>
     <w:p>
       <w:pPr>
@@ -10276,6 +10830,7 @@
           <w:sz w:val="28"/>
           <w:szCs w:val="28"/>
         </w:rPr>
+        <w:lastRenderedPageBreak/>
         <w:t>Максимальным знач</w:t>
       </w:r>
       <w:r>
@@ -10333,10 +10888,10 @@
           <w:sz w:val="28"/>
         </w:rPr>
       </w:pPr>
-      <w:bookmarkStart w:id="51" w:name="_Toc469840249"/>
-      <w:bookmarkStart w:id="52" w:name="_Toc469841128"/>
-      <w:bookmarkStart w:id="53" w:name="_Toc469842892"/>
-      <w:bookmarkStart w:id="54" w:name="_Toc501385929"/>
+      <w:bookmarkStart w:id="50" w:name="_Toc469840249"/>
+      <w:bookmarkStart w:id="51" w:name="_Toc469841128"/>
+      <w:bookmarkStart w:id="52" w:name="_Toc469842892"/>
+      <w:bookmarkStart w:id="53" w:name="_Toc501385929"/>
       <w:r>
         <w:rPr>
           <w:rFonts w:ascii="Times New Roman" w:hAnsi="Times New Roman" w:cs="Times New Roman"/>
@@ -10346,10 +10901,10 @@
         </w:rPr>
         <w:t>Выражения и их вычисления</w:t>
       </w:r>
+      <w:bookmarkEnd w:id="50"/>
       <w:bookmarkEnd w:id="51"/>
       <w:bookmarkEnd w:id="52"/>
       <w:bookmarkEnd w:id="53"/>
-      <w:bookmarkEnd w:id="54"/>
     </w:p>
     <w:p>
       <w:pPr>
@@ -10389,10 +10944,10 @@
           <w:sz w:val="28"/>
         </w:rPr>
       </w:pPr>
-      <w:bookmarkStart w:id="55" w:name="_Toc469840250"/>
-      <w:bookmarkStart w:id="56" w:name="_Toc469841129"/>
-      <w:bookmarkStart w:id="57" w:name="_Toc469842893"/>
-      <w:bookmarkStart w:id="58" w:name="_Toc501385930"/>
+      <w:bookmarkStart w:id="54" w:name="_Toc469840250"/>
+      <w:bookmarkStart w:id="55" w:name="_Toc469841129"/>
+      <w:bookmarkStart w:id="56" w:name="_Toc469842893"/>
+      <w:bookmarkStart w:id="57" w:name="_Toc501385930"/>
       <w:r>
         <w:rPr>
           <w:rFonts w:ascii="Times New Roman" w:hAnsi="Times New Roman" w:cs="Times New Roman"/>
@@ -10402,10 +10957,10 @@
         </w:rPr>
         <w:t>Программные конструкции языка</w:t>
       </w:r>
+      <w:bookmarkEnd w:id="54"/>
       <w:bookmarkEnd w:id="55"/>
       <w:bookmarkEnd w:id="56"/>
       <w:bookmarkEnd w:id="57"/>
-      <w:bookmarkEnd w:id="58"/>
     </w:p>
     <w:p>
       <w:pPr>
@@ -10579,7 +11134,6 @@
                 <w:sz w:val="28"/>
                 <w:szCs w:val="28"/>
               </w:rPr>
-              <w:lastRenderedPageBreak/>
               <w:t>Главная функция</w:t>
             </w:r>
             <w:r>
@@ -10952,10 +11506,10 @@
           <w:sz w:val="28"/>
         </w:rPr>
       </w:pPr>
-      <w:bookmarkStart w:id="59" w:name="_Toc469840251"/>
-      <w:bookmarkStart w:id="60" w:name="_Toc469841130"/>
-      <w:bookmarkStart w:id="61" w:name="_Toc469842894"/>
-      <w:bookmarkStart w:id="62" w:name="_Toc501385931"/>
+      <w:bookmarkStart w:id="58" w:name="_Toc469840251"/>
+      <w:bookmarkStart w:id="59" w:name="_Toc469841130"/>
+      <w:bookmarkStart w:id="60" w:name="_Toc469842894"/>
+      <w:bookmarkStart w:id="61" w:name="_Toc501385931"/>
       <w:r>
         <w:rPr>
           <w:rFonts w:ascii="Times New Roman" w:hAnsi="Times New Roman" w:cs="Times New Roman"/>
@@ -10965,10 +11519,10 @@
         </w:rPr>
         <w:t>Область видимости</w:t>
       </w:r>
+      <w:bookmarkEnd w:id="58"/>
       <w:bookmarkEnd w:id="59"/>
       <w:bookmarkEnd w:id="60"/>
       <w:bookmarkEnd w:id="61"/>
-      <w:bookmarkEnd w:id="62"/>
     </w:p>
     <w:p>
       <w:pPr>
@@ -11052,10 +11606,10 @@
           <w:sz w:val="28"/>
         </w:rPr>
       </w:pPr>
-      <w:bookmarkStart w:id="63" w:name="_Toc469840252"/>
-      <w:bookmarkStart w:id="64" w:name="_Toc469841131"/>
-      <w:bookmarkStart w:id="65" w:name="_Toc469842895"/>
-      <w:bookmarkStart w:id="66" w:name="_Toc501385932"/>
+      <w:bookmarkStart w:id="62" w:name="_Toc469840252"/>
+      <w:bookmarkStart w:id="63" w:name="_Toc469841131"/>
+      <w:bookmarkStart w:id="64" w:name="_Toc469842895"/>
+      <w:bookmarkStart w:id="65" w:name="_Toc501385932"/>
       <w:r>
         <w:rPr>
           <w:rFonts w:ascii="Times New Roman" w:hAnsi="Times New Roman" w:cs="Times New Roman"/>
@@ -11065,10 +11619,10 @@
         </w:rPr>
         <w:t>Семантические проверки</w:t>
       </w:r>
+      <w:bookmarkEnd w:id="62"/>
       <w:bookmarkEnd w:id="63"/>
       <w:bookmarkEnd w:id="64"/>
       <w:bookmarkEnd w:id="65"/>
-      <w:bookmarkEnd w:id="66"/>
     </w:p>
     <w:p>
       <w:pPr>
@@ -11328,16 +11882,93 @@
                 <w:rFonts w:ascii="Times New Roman" w:hAnsi="Times New Roman" w:cs="Times New Roman"/>
                 <w:sz w:val="28"/>
                 <w:szCs w:val="28"/>
-              </w:rPr>
-            </w:pPr>
-            <w:r>
-              <w:rPr>
-                <w:rFonts w:ascii="Times New Roman" w:hAnsi="Times New Roman" w:cs="Times New Roman"/>
-                <w:sz w:val="28"/>
-                <w:szCs w:val="28"/>
-              </w:rPr>
-              <w:t>Идентификаторы функций не должны повторяться</w:t>
-            </w:r>
+                <w:highlight w:val="yellow"/>
+              </w:rPr>
+            </w:pPr>
+            <w:r>
+              <w:rPr>
+                <w:rFonts w:ascii="Times New Roman" w:hAnsi="Times New Roman" w:cs="Times New Roman"/>
+                <w:sz w:val="28"/>
+                <w:szCs w:val="28"/>
+                <w:highlight w:val="yellow"/>
+              </w:rPr>
+              <w:t>К</w:t>
+            </w:r>
+            <w:r>
+              <w:rPr>
+                <w:rFonts w:ascii="Times New Roman" w:hAnsi="Times New Roman" w:cs="Times New Roman"/>
+                <w:sz w:val="28"/>
+                <w:szCs w:val="28"/>
+                <w:highlight w:val="yellow"/>
+              </w:rPr>
+              <w:t>аждый идентификатор должен быть описан только один раз</w:t>
+            </w:r>
+            <w:r>
+              <w:rPr>
+                <w:rFonts w:ascii="Times New Roman" w:hAnsi="Times New Roman" w:cs="Times New Roman"/>
+                <w:sz w:val="28"/>
+                <w:szCs w:val="28"/>
+                <w:highlight w:val="yellow"/>
+              </w:rPr>
+              <w:t>,</w:t>
+            </w:r>
+            <w:r>
+              <w:rPr>
+                <w:rFonts w:ascii="Times New Roman" w:hAnsi="Times New Roman" w:cs="Times New Roman"/>
+                <w:sz w:val="28"/>
+                <w:szCs w:val="28"/>
+                <w:highlight w:val="yellow"/>
+              </w:rPr>
+              <w:t xml:space="preserve"> с </w:t>
+            </w:r>
+            <w:r>
+              <w:rPr>
+                <w:rFonts w:ascii="Times New Roman" w:hAnsi="Times New Roman" w:cs="Times New Roman"/>
+                <w:sz w:val="28"/>
+                <w:szCs w:val="28"/>
+                <w:highlight w:val="yellow"/>
+              </w:rPr>
+              <w:t>учетом блочной</w:t>
+            </w:r>
+            <w:r>
+              <w:rPr>
+                <w:rFonts w:ascii="Times New Roman" w:hAnsi="Times New Roman" w:cs="Times New Roman"/>
+                <w:sz w:val="28"/>
+                <w:szCs w:val="28"/>
+                <w:highlight w:val="yellow"/>
+              </w:rPr>
+              <w:t xml:space="preserve"> структуры</w:t>
+            </w:r>
+            <w:r>
+              <w:rPr>
+                <w:rFonts w:ascii="Times New Roman" w:hAnsi="Times New Roman" w:cs="Times New Roman"/>
+                <w:sz w:val="28"/>
+                <w:szCs w:val="28"/>
+                <w:highlight w:val="yellow"/>
+              </w:rPr>
+              <w:t xml:space="preserve"> </w:t>
+            </w:r>
+            <w:r>
+              <w:rPr>
+                <w:rFonts w:ascii="Times New Roman" w:hAnsi="Times New Roman" w:cs="Times New Roman"/>
+                <w:sz w:val="28"/>
+                <w:szCs w:val="28"/>
+                <w:highlight w:val="yellow"/>
+              </w:rPr>
+              <w:t>описаний</w:t>
+            </w:r>
+          </w:p>
+          <w:p>
+            <w:pPr>
+              <w:spacing w:after="0" w:line="240" w:lineRule="auto"/>
+              <w:jc w:val="both"/>
+              <w:rPr>
+                <w:rFonts w:ascii="Times New Roman" w:hAnsi="Times New Roman" w:cs="Times New Roman"/>
+                <w:sz w:val="28"/>
+                <w:szCs w:val="28"/>
+                <w:highlight w:val="yellow"/>
+              </w:rPr>
+            </w:pPr>
           </w:p>
         </w:tc>
       </w:tr>
@@ -11413,15 +12044,17 @@
                 <w:rFonts w:ascii="Times New Roman" w:hAnsi="Times New Roman" w:cs="Times New Roman"/>
                 <w:sz w:val="28"/>
                 <w:szCs w:val="28"/>
-              </w:rPr>
-            </w:pPr>
-            <w:r>
-              <w:rPr>
-                <w:rFonts w:ascii="Times New Roman" w:hAnsi="Times New Roman" w:cs="Times New Roman"/>
-                <w:sz w:val="28"/>
-                <w:szCs w:val="28"/>
-              </w:rPr>
-              <w:t>Операнды в операторах ветвления и выхода из функции должны быть целочисленного типа</w:t>
+                <w:highlight w:val="yellow"/>
+              </w:rPr>
+            </w:pPr>
+            <w:r>
+              <w:rPr>
+                <w:rFonts w:ascii="Times New Roman" w:hAnsi="Times New Roman" w:cs="Times New Roman"/>
+                <w:sz w:val="28"/>
+                <w:szCs w:val="28"/>
+                <w:highlight w:val="yellow"/>
+              </w:rPr>
+              <w:t>Идентификатор должен быть объявлен до его использования.</w:t>
             </w:r>
           </w:p>
         </w:tc>
@@ -11467,6 +12100,7 @@
                 <w:szCs w:val="28"/>
                 <w:lang w:eastAsia="ru-RU"/>
               </w:rPr>
+              <w:lastRenderedPageBreak/>
               <w:t>3</w:t>
             </w:r>
           </w:p>
@@ -11498,13 +12132,15 @@
                 <w:rFonts w:ascii="Times New Roman" w:hAnsi="Times New Roman" w:cs="Times New Roman"/>
                 <w:sz w:val="28"/>
                 <w:szCs w:val="28"/>
-              </w:rPr>
-            </w:pPr>
-            <w:r>
-              <w:rPr>
-                <w:rFonts w:ascii="Times New Roman" w:hAnsi="Times New Roman" w:cs="Times New Roman"/>
-                <w:sz w:val="28"/>
-                <w:szCs w:val="28"/>
+                <w:highlight w:val="yellow"/>
+              </w:rPr>
+            </w:pPr>
+            <w:r>
+              <w:rPr>
+                <w:rFonts w:ascii="Times New Roman" w:hAnsi="Times New Roman" w:cs="Times New Roman"/>
+                <w:sz w:val="28"/>
+                <w:szCs w:val="28"/>
+                <w:highlight w:val="yellow"/>
               </w:rPr>
               <w:t>Тип данных передаваемых значений в функцию должен совпадать с типом параметров при её объявлении</w:t>
             </w:r>
@@ -11583,13 +12219,15 @@
                 <w:rFonts w:ascii="Times New Roman" w:hAnsi="Times New Roman" w:cs="Times New Roman"/>
                 <w:sz w:val="28"/>
                 <w:szCs w:val="28"/>
-              </w:rPr>
-            </w:pPr>
-            <w:r>
-              <w:rPr>
-                <w:rFonts w:ascii="Times New Roman" w:hAnsi="Times New Roman" w:cs="Times New Roman"/>
-                <w:sz w:val="28"/>
-                <w:szCs w:val="28"/>
+                <w:highlight w:val="yellow"/>
+              </w:rPr>
+            </w:pPr>
+            <w:r>
+              <w:rPr>
+                <w:rFonts w:ascii="Times New Roman" w:hAnsi="Times New Roman" w:cs="Times New Roman"/>
+                <w:sz w:val="28"/>
+                <w:szCs w:val="28"/>
+                <w:highlight w:val="yellow"/>
               </w:rPr>
               <w:t>Тип данных передаваемых значений в функцию стандартной библиотеки должен соответствовать заявленному.</w:t>
             </w:r>
@@ -11668,15 +12306,17 @@
                 <w:rFonts w:ascii="Times New Roman" w:hAnsi="Times New Roman" w:cs="Times New Roman"/>
                 <w:sz w:val="28"/>
                 <w:szCs w:val="28"/>
-              </w:rPr>
-            </w:pPr>
-            <w:r>
-              <w:rPr>
-                <w:rFonts w:ascii="Times New Roman" w:hAnsi="Times New Roman" w:cs="Times New Roman"/>
-                <w:sz w:val="28"/>
-                <w:szCs w:val="28"/>
-              </w:rPr>
-              <w:t>Идентификатор должен быть объявлен до его использования.</w:t>
+                <w:highlight w:val="yellow"/>
+              </w:rPr>
+            </w:pPr>
+            <w:r>
+              <w:rPr>
+                <w:rFonts w:ascii="Times New Roman" w:hAnsi="Times New Roman" w:cs="Times New Roman"/>
+                <w:sz w:val="28"/>
+                <w:szCs w:val="28"/>
+                <w:highlight w:val="yellow"/>
+              </w:rPr>
+              <w:t>Соответствие между типами функции и возвращаемым значением</w:t>
             </w:r>
           </w:p>
         </w:tc>
@@ -11751,15 +12391,80 @@
                 <w:rFonts w:ascii="Times New Roman" w:hAnsi="Times New Roman" w:cs="Times New Roman"/>
                 <w:sz w:val="28"/>
                 <w:szCs w:val="28"/>
-              </w:rPr>
-            </w:pPr>
-            <w:r>
-              <w:rPr>
-                <w:rFonts w:ascii="Times New Roman" w:hAnsi="Times New Roman" w:cs="Times New Roman"/>
-                <w:sz w:val="28"/>
-                <w:szCs w:val="28"/>
-              </w:rPr>
-              <w:t>Операнды в арифметическом выражении не могут быть разных типов</w:t>
+                <w:highlight w:val="yellow"/>
+              </w:rPr>
+            </w:pPr>
+            <w:r>
+              <w:rPr>
+                <w:rFonts w:ascii="Times New Roman" w:hAnsi="Times New Roman" w:cs="Times New Roman"/>
+                <w:sz w:val="28"/>
+                <w:szCs w:val="28"/>
+                <w:highlight w:val="yellow"/>
+              </w:rPr>
+              <w:t>Все операнды в выражениях и операциях должны</w:t>
+            </w:r>
+            <w:r>
+              <w:rPr>
+                <w:rFonts w:ascii="Times New Roman" w:hAnsi="Times New Roman" w:cs="Times New Roman"/>
+                <w:sz w:val="28"/>
+                <w:szCs w:val="28"/>
+                <w:highlight w:val="yellow"/>
+              </w:rPr>
+              <w:t xml:space="preserve"> </w:t>
+            </w:r>
+            <w:r>
+              <w:rPr>
+                <w:rFonts w:ascii="Times New Roman" w:hAnsi="Times New Roman" w:cs="Times New Roman"/>
+                <w:sz w:val="28"/>
+                <w:szCs w:val="28"/>
+                <w:highlight w:val="yellow"/>
+              </w:rPr>
+              <w:t>иметь типы</w:t>
+            </w:r>
+            <w:r>
+              <w:rPr>
+                <w:rFonts w:ascii="Times New Roman" w:hAnsi="Times New Roman" w:cs="Times New Roman"/>
+                <w:sz w:val="28"/>
+                <w:szCs w:val="28"/>
+                <w:highlight w:val="yellow"/>
+              </w:rPr>
+              <w:t>,</w:t>
+            </w:r>
+            <w:r>
+              <w:rPr>
+                <w:rFonts w:ascii="Times New Roman" w:hAnsi="Times New Roman" w:cs="Times New Roman"/>
+                <w:sz w:val="28"/>
+                <w:szCs w:val="28"/>
+                <w:highlight w:val="yellow"/>
+              </w:rPr>
+              <w:t xml:space="preserve"> </w:t>
+            </w:r>
+            <w:r>
+              <w:rPr>
+                <w:rFonts w:ascii="Times New Roman" w:hAnsi="Times New Roman" w:cs="Times New Roman"/>
+                <w:sz w:val="28"/>
+                <w:szCs w:val="28"/>
+                <w:highlight w:val="yellow"/>
+              </w:rPr>
+              <w:t>допустимые</w:t>
+            </w:r>
+            <w:r>
+              <w:rPr>
+                <w:rFonts w:ascii="Times New Roman" w:hAnsi="Times New Roman" w:cs="Times New Roman"/>
+                <w:sz w:val="28"/>
+                <w:szCs w:val="28"/>
+                <w:highlight w:val="yellow"/>
+              </w:rPr>
+              <w:t xml:space="preserve"> </w:t>
+            </w:r>
+            <w:r>
+              <w:rPr>
+                <w:rFonts w:ascii="Times New Roman" w:hAnsi="Times New Roman" w:cs="Times New Roman"/>
+                <w:sz w:val="28"/>
+                <w:szCs w:val="28"/>
+                <w:highlight w:val="yellow"/>
+              </w:rPr>
+              <w:t>для данного выражения или операции</w:t>
             </w:r>
           </w:p>
         </w:tc>
@@ -11780,27 +12485,27 @@
           <w:b/>
           <w:color w:val="auto"/>
           <w:sz w:val="28"/>
-          <w:highlight w:val="yellow"/>
-        </w:rPr>
-      </w:pPr>
-      <w:bookmarkStart w:id="67" w:name="_Toc469840253"/>
-      <w:bookmarkStart w:id="68" w:name="_Toc469841132"/>
-      <w:bookmarkStart w:id="69" w:name="_Toc469842896"/>
-      <w:bookmarkStart w:id="70" w:name="_Toc501385933"/>
+          <w:highlight w:val="red"/>
+        </w:rPr>
+      </w:pPr>
+      <w:bookmarkStart w:id="66" w:name="_Toc469840253"/>
+      <w:bookmarkStart w:id="67" w:name="_Toc469841132"/>
+      <w:bookmarkStart w:id="68" w:name="_Toc469842896"/>
+      <w:bookmarkStart w:id="69" w:name="_Toc501385933"/>
       <w:r>
         <w:rPr>
           <w:rFonts w:ascii="Times New Roman" w:hAnsi="Times New Roman" w:cs="Times New Roman"/>
           <w:b/>
           <w:color w:val="auto"/>
           <w:sz w:val="28"/>
-          <w:highlight w:val="yellow"/>
+          <w:highlight w:val="red"/>
         </w:rPr>
         <w:t>Распределение оперативной памяти на этапе выполнения</w:t>
       </w:r>
+      <w:bookmarkEnd w:id="66"/>
       <w:bookmarkEnd w:id="67"/>
       <w:bookmarkEnd w:id="68"/>
       <w:bookmarkEnd w:id="69"/>
-      <w:bookmarkEnd w:id="70"/>
     </w:p>
     <w:p>
       <w:pPr>
@@ -11814,15 +12519,15 @@
           <w:szCs w:val="28"/>
         </w:rPr>
       </w:pPr>
-      <w:bookmarkStart w:id="71" w:name="_Toc469840254"/>
-      <w:bookmarkStart w:id="72" w:name="_Toc469841133"/>
-      <w:bookmarkStart w:id="73" w:name="_Toc469842897"/>
-      <w:r>
-        <w:rPr>
-          <w:rFonts w:ascii="Times New Roman" w:hAnsi="Times New Roman" w:cs="Times New Roman"/>
-          <w:sz w:val="28"/>
-          <w:szCs w:val="28"/>
-          <w:highlight w:val="yellow"/>
+      <w:bookmarkStart w:id="70" w:name="_Toc469840254"/>
+      <w:bookmarkStart w:id="71" w:name="_Toc469841133"/>
+      <w:bookmarkStart w:id="72" w:name="_Toc469842897"/>
+      <w:r>
+        <w:rPr>
+          <w:rFonts w:ascii="Times New Roman" w:hAnsi="Times New Roman" w:cs="Times New Roman"/>
+          <w:sz w:val="28"/>
+          <w:szCs w:val="28"/>
+          <w:highlight w:val="red"/>
         </w:rPr>
         <w:t>Все переменные размещаются в куче.</w:t>
       </w:r>
@@ -11844,7 +12549,7 @@
           <w:sz w:val="28"/>
         </w:rPr>
       </w:pPr>
-      <w:bookmarkStart w:id="74" w:name="_Toc501385934"/>
+      <w:bookmarkStart w:id="73" w:name="_Toc501385934"/>
       <w:r>
         <w:rPr>
           <w:rFonts w:ascii="Times New Roman" w:hAnsi="Times New Roman" w:cs="Times New Roman"/>
@@ -11854,10 +12559,10 @@
         </w:rPr>
         <w:t>Стандартная библиотека и её состав</w:t>
       </w:r>
+      <w:bookmarkEnd w:id="70"/>
       <w:bookmarkEnd w:id="71"/>
       <w:bookmarkEnd w:id="72"/>
       <w:bookmarkEnd w:id="73"/>
-      <w:bookmarkEnd w:id="74"/>
     </w:p>
     <w:p>
       <w:pPr>
@@ -11955,21 +12660,24 @@
           <w:szCs w:val="28"/>
         </w:rPr>
       </w:pPr>
-      <w:r>
-        <w:rPr>
-          <w:rFonts w:ascii="Times New Roman" w:hAnsi="Times New Roman" w:cs="Times New Roman"/>
-          <w:sz w:val="28"/>
-          <w:szCs w:val="28"/>
-        </w:rPr>
-        <w:br w:type="column"/>
-      </w:r>
-      <w:r>
-        <w:rPr>
-          <w:rFonts w:ascii="Times New Roman" w:hAnsi="Times New Roman" w:cs="Times New Roman"/>
-          <w:sz w:val="28"/>
-          <w:szCs w:val="28"/>
-        </w:rPr>
-        <w:lastRenderedPageBreak/>
+    </w:p>
+    <w:p>
+      <w:pPr>
+        <w:pStyle w:val="NoSpacing"/>
+        <w:shd w:val="clear" w:color="auto" w:fill="FFFFFF" w:themeFill="background1"/>
+        <w:jc w:val="both"/>
+        <w:rPr>
+          <w:rFonts w:ascii="Times New Roman" w:hAnsi="Times New Roman" w:cs="Times New Roman"/>
+          <w:sz w:val="28"/>
+          <w:szCs w:val="28"/>
+        </w:rPr>
+      </w:pPr>
+      <w:r>
+        <w:rPr>
+          <w:rFonts w:ascii="Times New Roman" w:hAnsi="Times New Roman" w:cs="Times New Roman"/>
+          <w:sz w:val="28"/>
+          <w:szCs w:val="28"/>
+        </w:rPr>
         <w:t>Таблица 1.</w:t>
       </w:r>
       <w:r>
@@ -12890,10 +13598,10 @@
           <w:sz w:val="28"/>
         </w:rPr>
       </w:pPr>
-      <w:bookmarkStart w:id="75" w:name="_Toc469840255"/>
-      <w:bookmarkStart w:id="76" w:name="_Toc469841134"/>
-      <w:bookmarkStart w:id="77" w:name="_Toc469842898"/>
-      <w:bookmarkStart w:id="78" w:name="_Toc501385935"/>
+      <w:bookmarkStart w:id="74" w:name="_Toc469840255"/>
+      <w:bookmarkStart w:id="75" w:name="_Toc469841134"/>
+      <w:bookmarkStart w:id="76" w:name="_Toc469842898"/>
+      <w:bookmarkStart w:id="77" w:name="_Toc501385935"/>
       <w:r>
         <w:rPr>
           <w:rFonts w:ascii="Times New Roman" w:hAnsi="Times New Roman" w:cs="Times New Roman"/>
@@ -12903,10 +13611,10 @@
         </w:rPr>
         <w:t>Ввод и вывод данных</w:t>
       </w:r>
+      <w:bookmarkEnd w:id="74"/>
       <w:bookmarkEnd w:id="75"/>
       <w:bookmarkEnd w:id="76"/>
       <w:bookmarkEnd w:id="77"/>
-      <w:bookmarkEnd w:id="78"/>
     </w:p>
     <w:p>
       <w:pPr>
@@ -13035,10 +13743,10 @@
           <w:sz w:val="28"/>
         </w:rPr>
       </w:pPr>
-      <w:bookmarkStart w:id="79" w:name="_Toc469840256"/>
-      <w:bookmarkStart w:id="80" w:name="_Toc469841135"/>
-      <w:bookmarkStart w:id="81" w:name="_Toc469842899"/>
-      <w:bookmarkStart w:id="82" w:name="_Toc501385936"/>
+      <w:bookmarkStart w:id="78" w:name="_Toc469840256"/>
+      <w:bookmarkStart w:id="79" w:name="_Toc469841135"/>
+      <w:bookmarkStart w:id="80" w:name="_Toc469842899"/>
+      <w:bookmarkStart w:id="81" w:name="_Toc501385936"/>
       <w:r>
         <w:rPr>
           <w:rFonts w:ascii="Times New Roman" w:hAnsi="Times New Roman" w:cs="Times New Roman"/>
@@ -13048,10 +13756,10 @@
         </w:rPr>
         <w:t>Точка входа</w:t>
       </w:r>
+      <w:bookmarkEnd w:id="78"/>
       <w:bookmarkEnd w:id="79"/>
       <w:bookmarkEnd w:id="80"/>
       <w:bookmarkEnd w:id="81"/>
-      <w:bookmarkEnd w:id="82"/>
     </w:p>
     <w:p>
       <w:pPr>
@@ -13108,10 +13816,10 @@
           <w:sz w:val="28"/>
         </w:rPr>
       </w:pPr>
-      <w:bookmarkStart w:id="83" w:name="_Toc469840257"/>
-      <w:bookmarkStart w:id="84" w:name="_Toc469841136"/>
-      <w:bookmarkStart w:id="85" w:name="_Toc469842900"/>
-      <w:bookmarkStart w:id="86" w:name="_Toc501385937"/>
+      <w:bookmarkStart w:id="82" w:name="_Toc469840257"/>
+      <w:bookmarkStart w:id="83" w:name="_Toc469841136"/>
+      <w:bookmarkStart w:id="84" w:name="_Toc469842900"/>
+      <w:bookmarkStart w:id="85" w:name="_Toc501385937"/>
       <w:r>
         <w:rPr>
           <w:rFonts w:ascii="Times New Roman" w:hAnsi="Times New Roman" w:cs="Times New Roman"/>
@@ -13121,10 +13829,10 @@
         </w:rPr>
         <w:t>Препроцессор</w:t>
       </w:r>
+      <w:bookmarkEnd w:id="82"/>
       <w:bookmarkEnd w:id="83"/>
       <w:bookmarkEnd w:id="84"/>
       <w:bookmarkEnd w:id="85"/>
-      <w:bookmarkEnd w:id="86"/>
     </w:p>
     <w:p>
       <w:pPr>
@@ -13212,27 +13920,26 @@
           <w:b/>
           <w:color w:val="auto"/>
           <w:sz w:val="28"/>
-          <w:highlight w:val="yellow"/>
-        </w:rPr>
-      </w:pPr>
-      <w:bookmarkStart w:id="87" w:name="_Toc469840258"/>
-      <w:bookmarkStart w:id="88" w:name="_Toc469841137"/>
-      <w:bookmarkStart w:id="89" w:name="_Toc469842901"/>
-      <w:bookmarkStart w:id="90" w:name="_Toc501385938"/>
+        </w:rPr>
+      </w:pPr>
+      <w:bookmarkStart w:id="86" w:name="_Toc469840258"/>
+      <w:bookmarkStart w:id="87" w:name="_Toc469841137"/>
+      <w:bookmarkStart w:id="88" w:name="_Toc469842901"/>
+      <w:bookmarkStart w:id="89" w:name="_Toc501385938"/>
       <w:r>
         <w:rPr>
           <w:rFonts w:ascii="Times New Roman" w:hAnsi="Times New Roman" w:cs="Times New Roman"/>
           <w:b/>
           <w:color w:val="auto"/>
           <w:sz w:val="28"/>
-          <w:highlight w:val="yellow"/>
-        </w:rPr>
+        </w:rPr>
+        <w:lastRenderedPageBreak/>
         <w:t>Соглашения о вызовах</w:t>
       </w:r>
+      <w:bookmarkEnd w:id="86"/>
       <w:bookmarkEnd w:id="87"/>
       <w:bookmarkEnd w:id="88"/>
       <w:bookmarkEnd w:id="89"/>
-      <w:bookmarkEnd w:id="90"/>
     </w:p>
     <w:p>
       <w:pPr>
@@ -13244,15 +13951,13 @@
           <w:rFonts w:ascii="Times New Roman" w:hAnsi="Times New Roman" w:cs="Times New Roman"/>
           <w:sz w:val="28"/>
           <w:szCs w:val="28"/>
-          <w:highlight w:val="yellow"/>
-        </w:rPr>
-      </w:pPr>
-      <w:r>
-        <w:rPr>
-          <w:rFonts w:ascii="Times New Roman" w:hAnsi="Times New Roman" w:cs="Times New Roman"/>
-          <w:sz w:val="28"/>
-          <w:szCs w:val="28"/>
-          <w:highlight w:val="yellow"/>
+        </w:rPr>
+      </w:pPr>
+      <w:r>
+        <w:rPr>
+          <w:rFonts w:ascii="Times New Roman" w:hAnsi="Times New Roman" w:cs="Times New Roman"/>
+          <w:sz w:val="28"/>
+          <w:szCs w:val="28"/>
         </w:rPr>
         <w:t xml:space="preserve">В языке вызов функций происходит по соглашению о вызовах </w:t>
       </w:r>
@@ -13262,7 +13967,6 @@
           <w:rFonts w:ascii="Times New Roman" w:hAnsi="Times New Roman" w:cs="Times New Roman"/>
           <w:sz w:val="28"/>
           <w:szCs w:val="28"/>
-          <w:highlight w:val="yellow"/>
         </w:rPr>
         <w:t>stdcall</w:t>
       </w:r>
@@ -13272,7 +13976,6 @@
           <w:rFonts w:ascii="Times New Roman" w:hAnsi="Times New Roman" w:cs="Times New Roman"/>
           <w:sz w:val="28"/>
           <w:szCs w:val="28"/>
-          <w:highlight w:val="yellow"/>
         </w:rPr>
         <w:t xml:space="preserve">. Особенности </w:t>
       </w:r>
@@ -13282,7 +13985,6 @@
           <w:rFonts w:ascii="Times New Roman" w:hAnsi="Times New Roman" w:cs="Times New Roman"/>
           <w:sz w:val="28"/>
           <w:szCs w:val="28"/>
-          <w:highlight w:val="yellow"/>
         </w:rPr>
         <w:t>stdcall</w:t>
       </w:r>
@@ -13292,7 +13994,6 @@
           <w:rFonts w:ascii="Times New Roman" w:hAnsi="Times New Roman" w:cs="Times New Roman"/>
           <w:sz w:val="28"/>
           <w:szCs w:val="28"/>
-          <w:highlight w:val="yellow"/>
         </w:rPr>
         <w:t>:</w:t>
       </w:r>
@@ -13304,14 +14005,12 @@
         <w:ind w:left="0" w:firstLine="709"/>
         <w:rPr>
           <w:szCs w:val="28"/>
-          <w:highlight w:val="yellow"/>
         </w:rPr>
       </w:pPr>
       <w:r>
         <w:rPr>
           <w:rFonts w:eastAsia="Times New Roman"/>
           <w:szCs w:val="28"/>
-          <w:highlight w:val="yellow"/>
           <w:lang w:eastAsia="ru-RU"/>
         </w:rPr>
         <w:t xml:space="preserve">– </w:t>
@@ -13319,7 +14018,6 @@
       <w:r>
         <w:rPr>
           <w:szCs w:val="28"/>
-          <w:highlight w:val="yellow"/>
         </w:rPr>
         <w:t>все параметры функции передаются через стек;</w:t>
       </w:r>
@@ -13331,14 +14029,12 @@
         <w:ind w:left="0" w:firstLine="709"/>
         <w:rPr>
           <w:szCs w:val="28"/>
-          <w:highlight w:val="yellow"/>
         </w:rPr>
       </w:pPr>
       <w:r>
         <w:rPr>
           <w:rFonts w:eastAsia="Times New Roman"/>
           <w:szCs w:val="28"/>
-          <w:highlight w:val="yellow"/>
           <w:lang w:eastAsia="ru-RU"/>
         </w:rPr>
         <w:t xml:space="preserve">– </w:t>
@@ -13346,7 +14042,6 @@
       <w:r>
         <w:rPr>
           <w:szCs w:val="28"/>
-          <w:highlight w:val="yellow"/>
         </w:rPr>
         <w:t>память высвобождает вызываемый код;</w:t>
       </w:r>
@@ -13366,7 +14061,6 @@
         <w:rPr>
           <w:rFonts w:eastAsia="Times New Roman"/>
           <w:szCs w:val="28"/>
-          <w:highlight w:val="yellow"/>
           <w:lang w:eastAsia="ru-RU"/>
         </w:rPr>
         <w:t xml:space="preserve">– </w:t>
@@ -13374,7 +14068,6 @@
       <w:r>
         <w:rPr>
           <w:szCs w:val="28"/>
-          <w:highlight w:val="yellow"/>
         </w:rPr>
         <w:t>занесение в стек параметров идёт справа налево.</w:t>
       </w:r>
@@ -13396,10 +14089,10 @@
           <w:sz w:val="28"/>
         </w:rPr>
       </w:pPr>
-      <w:bookmarkStart w:id="91" w:name="_Toc469840259"/>
-      <w:bookmarkStart w:id="92" w:name="_Toc469841138"/>
-      <w:bookmarkStart w:id="93" w:name="_Toc469842902"/>
-      <w:bookmarkStart w:id="94" w:name="_Toc501385939"/>
+      <w:bookmarkStart w:id="90" w:name="_Toc469840259"/>
+      <w:bookmarkStart w:id="91" w:name="_Toc469841138"/>
+      <w:bookmarkStart w:id="92" w:name="_Toc469842902"/>
+      <w:bookmarkStart w:id="93" w:name="_Toc501385939"/>
       <w:r>
         <w:rPr>
           <w:rFonts w:ascii="Times New Roman" w:hAnsi="Times New Roman" w:cs="Times New Roman"/>
@@ -13409,10 +14102,10 @@
         </w:rPr>
         <w:t>Объектный код</w:t>
       </w:r>
+      <w:bookmarkEnd w:id="90"/>
       <w:bookmarkEnd w:id="91"/>
       <w:bookmarkEnd w:id="92"/>
       <w:bookmarkEnd w:id="93"/>
-      <w:bookmarkEnd w:id="94"/>
     </w:p>
     <w:p>
       <w:pPr>
@@ -13466,16 +14159,16 @@
           <w:sz w:val="28"/>
           <w:szCs w:val="28"/>
         </w:rPr>
-        <w:t xml:space="preserve">транслируется в </w:t>
-      </w:r>
-      <w:r>
-        <w:rPr>
-          <w:rFonts w:ascii="Times New Roman" w:hAnsi="Times New Roman" w:cs="Times New Roman"/>
-          <w:sz w:val="28"/>
-          <w:szCs w:val="28"/>
-          <w:highlight w:val="yellow"/>
-        </w:rPr>
-        <w:t>язык</w:t>
+        <w:t xml:space="preserve">транслируется </w:t>
+      </w:r>
+      <w:r>
+        <w:rPr>
+          <w:rFonts w:ascii="Times New Roman" w:hAnsi="Times New Roman" w:cs="Times New Roman"/>
+          <w:sz w:val="28"/>
+          <w:szCs w:val="28"/>
+          <w:highlight w:val="red"/>
+        </w:rPr>
+        <w:t>в язык</w:t>
       </w:r>
       <w:r>
         <w:rPr>
@@ -13520,10 +14213,10 @@
           <w:sz w:val="28"/>
         </w:rPr>
       </w:pPr>
-      <w:bookmarkStart w:id="95" w:name="_Toc469840260"/>
-      <w:bookmarkStart w:id="96" w:name="_Toc469841139"/>
-      <w:bookmarkStart w:id="97" w:name="_Toc469842903"/>
-      <w:bookmarkStart w:id="98" w:name="_Toc501385940"/>
+      <w:bookmarkStart w:id="94" w:name="_Toc469840260"/>
+      <w:bookmarkStart w:id="95" w:name="_Toc469841139"/>
+      <w:bookmarkStart w:id="96" w:name="_Toc469842903"/>
+      <w:bookmarkStart w:id="97" w:name="_Toc501385940"/>
       <w:r>
         <w:rPr>
           <w:rFonts w:ascii="Times New Roman" w:hAnsi="Times New Roman" w:cs="Times New Roman"/>
@@ -13533,10 +14226,10 @@
         </w:rPr>
         <w:t>Классификация сообщений транслятора</w:t>
       </w:r>
+      <w:bookmarkEnd w:id="94"/>
       <w:bookmarkEnd w:id="95"/>
       <w:bookmarkEnd w:id="96"/>
       <w:bookmarkEnd w:id="97"/>
-      <w:bookmarkEnd w:id="98"/>
     </w:p>
     <w:p>
       <w:pPr>
@@ -13637,7 +14330,17 @@
           <w:sz w:val="28"/>
           <w:szCs w:val="28"/>
         </w:rPr>
-        <w:t>ообщений приведена в таблице 1.10</w:t>
+        <w:t>ообщений приведена в та</w:t>
+      </w:r>
+      <w:bookmarkStart w:id="98" w:name="_GoBack"/>
+      <w:bookmarkEnd w:id="98"/>
+      <w:r>
+        <w:rPr>
+          <w:rFonts w:ascii="Times New Roman" w:hAnsi="Times New Roman" w:cs="Times New Roman"/>
+          <w:sz w:val="28"/>
+          <w:szCs w:val="28"/>
+        </w:rPr>
+        <w:t>блице 1.10</w:t>
       </w:r>
       <w:r>
         <w:rPr>

--- a/2_1_kp/doc/AAA-2018.Specification.docx
+++ b/2_1_kp/doc/AAA-2018.Specification.docx
@@ -11901,7 +11901,18 @@
                 <w:szCs w:val="28"/>
                 <w:highlight w:val="yellow"/>
               </w:rPr>
-              <w:t>аждый идентификатор должен быть описан только один раз</w:t>
+              <w:t>аждый идентификатор до</w:t>
+            </w:r>
+            <w:bookmarkStart w:id="66" w:name="_GoBack"/>
+            <w:bookmarkEnd w:id="66"/>
+            <w:r>
+              <w:rPr>
+                <w:rFonts w:ascii="Times New Roman" w:hAnsi="Times New Roman" w:cs="Times New Roman"/>
+                <w:sz w:val="28"/>
+                <w:szCs w:val="28"/>
+                <w:highlight w:val="yellow"/>
+              </w:rPr>
+              <w:t>лжен быть описан только один раз</w:t>
             </w:r>
             <w:r>
               <w:rPr>
@@ -12469,6 +12480,122 @@
           </w:p>
         </w:tc>
       </w:tr>
+      <w:tr>
+        <w:trPr>
+          <w:trHeight w:val="1"/>
+        </w:trPr>
+        <w:tc>
+          <w:tcPr>
+            <w:tcW w:w="1208" w:type="dxa"/>
+            <w:tcBorders>
+              <w:top w:val="single" w:sz="4" w:space="0" w:color="000000"/>
+              <w:left w:val="single" w:sz="4" w:space="0" w:color="000000"/>
+              <w:bottom w:val="single" w:sz="4" w:space="0" w:color="000000"/>
+              <w:right w:val="single" w:sz="4" w:space="0" w:color="000000"/>
+            </w:tcBorders>
+            <w:shd w:val="clear" w:color="auto" w:fill="FFFFFF"/>
+            <w:tcMar>
+              <w:top w:w="0" w:type="dxa"/>
+              <w:left w:w="108" w:type="dxa"/>
+              <w:bottom w:w="0" w:type="dxa"/>
+              <w:right w:w="108" w:type="dxa"/>
+            </w:tcMar>
+            <w:vAlign w:val="center"/>
+          </w:tcPr>
+          <w:p>
+            <w:pPr>
+              <w:spacing w:after="0" w:line="240" w:lineRule="auto"/>
+              <w:jc w:val="center"/>
+              <w:rPr>
+                <w:rFonts w:ascii="Times New Roman" w:hAnsi="Times New Roman" w:cs="Times New Roman"/>
+                <w:sz w:val="28"/>
+                <w:szCs w:val="28"/>
+                <w:highlight w:val="yellow"/>
+              </w:rPr>
+            </w:pPr>
+            <w:r>
+              <w:rPr>
+                <w:rFonts w:ascii="Times New Roman" w:eastAsia="Courier New" w:hAnsi="Times New Roman" w:cs="Times New Roman"/>
+                <w:sz w:val="28"/>
+                <w:szCs w:val="28"/>
+                <w:lang w:eastAsia="ru-RU"/>
+              </w:rPr>
+              <w:t>7</w:t>
+            </w:r>
+          </w:p>
+        </w:tc>
+        <w:tc>
+          <w:tcPr>
+            <w:tcW w:w="8965" w:type="dxa"/>
+            <w:tcBorders>
+              <w:top w:val="single" w:sz="4" w:space="0" w:color="000000"/>
+              <w:left w:val="single" w:sz="4" w:space="0" w:color="000000"/>
+              <w:bottom w:val="single" w:sz="4" w:space="0" w:color="000000"/>
+              <w:right w:val="single" w:sz="4" w:space="0" w:color="000000"/>
+            </w:tcBorders>
+            <w:shd w:val="clear" w:color="auto" w:fill="FFFFFF"/>
+            <w:tcMar>
+              <w:top w:w="0" w:type="dxa"/>
+              <w:left w:w="108" w:type="dxa"/>
+              <w:bottom w:w="0" w:type="dxa"/>
+              <w:right w:w="108" w:type="dxa"/>
+            </w:tcMar>
+            <w:vAlign w:val="center"/>
+          </w:tcPr>
+          <w:p>
+            <w:pPr>
+              <w:shd w:val="clear" w:color="auto" w:fill="FFFFFF"/>
+              <w:spacing w:after="0" w:line="240" w:lineRule="auto"/>
+              <w:jc w:val="both"/>
+              <w:rPr>
+                <w:rFonts w:ascii="Times New Roman" w:hAnsi="Times New Roman" w:cs="Times New Roman"/>
+                <w:sz w:val="28"/>
+                <w:szCs w:val="28"/>
+                <w:highlight w:val="yellow"/>
+              </w:rPr>
+            </w:pPr>
+            <w:r>
+              <w:rPr>
+                <w:rFonts w:ascii="Times New Roman" w:hAnsi="Times New Roman" w:cs="Times New Roman"/>
+                <w:sz w:val="28"/>
+                <w:szCs w:val="28"/>
+                <w:highlight w:val="yellow"/>
+              </w:rPr>
+              <w:t xml:space="preserve">Если ошибка возникает на этапе лексического анализа, синтаксический </w:t>
+            </w:r>
+          </w:p>
+          <w:p>
+            <w:pPr>
+              <w:shd w:val="clear" w:color="auto" w:fill="FFFFFF"/>
+              <w:jc w:val="both"/>
+              <w:rPr>
+                <w:rFonts w:ascii="Times New Roman" w:hAnsi="Times New Roman" w:cs="Times New Roman"/>
+                <w:sz w:val="28"/>
+                <w:szCs w:val="28"/>
+                <w:highlight w:val="yellow"/>
+              </w:rPr>
+            </w:pPr>
+            <w:r>
+              <w:rPr>
+                <w:rFonts w:ascii="Times New Roman" w:hAnsi="Times New Roman" w:cs="Times New Roman"/>
+                <w:sz w:val="28"/>
+                <w:szCs w:val="28"/>
+                <w:highlight w:val="yellow"/>
+              </w:rPr>
+              <w:t>анализ не выполняетс</w:t>
+            </w:r>
+            <w:r>
+              <w:rPr>
+                <w:rFonts w:ascii="Times New Roman" w:hAnsi="Times New Roman" w:cs="Times New Roman"/>
+                <w:sz w:val="28"/>
+                <w:szCs w:val="28"/>
+                <w:highlight w:val="yellow"/>
+              </w:rPr>
+              <w:t>я</w:t>
+            </w:r>
+          </w:p>
+        </w:tc>
+      </w:tr>
     </w:tbl>
     <w:p>
       <w:pPr>
@@ -12488,10 +12615,10 @@
           <w:highlight w:val="red"/>
         </w:rPr>
       </w:pPr>
-      <w:bookmarkStart w:id="66" w:name="_Toc469840253"/>
-      <w:bookmarkStart w:id="67" w:name="_Toc469841132"/>
-      <w:bookmarkStart w:id="68" w:name="_Toc469842896"/>
-      <w:bookmarkStart w:id="69" w:name="_Toc501385933"/>
+      <w:bookmarkStart w:id="67" w:name="_Toc469840253"/>
+      <w:bookmarkStart w:id="68" w:name="_Toc469841132"/>
+      <w:bookmarkStart w:id="69" w:name="_Toc469842896"/>
+      <w:bookmarkStart w:id="70" w:name="_Toc501385933"/>
       <w:r>
         <w:rPr>
           <w:rFonts w:ascii="Times New Roman" w:hAnsi="Times New Roman" w:cs="Times New Roman"/>
@@ -12502,10 +12629,10 @@
         </w:rPr>
         <w:t>Распределение оперативной памяти на этапе выполнения</w:t>
       </w:r>
-      <w:bookmarkEnd w:id="66"/>
       <w:bookmarkEnd w:id="67"/>
       <w:bookmarkEnd w:id="68"/>
       <w:bookmarkEnd w:id="69"/>
+      <w:bookmarkEnd w:id="70"/>
     </w:p>
     <w:p>
       <w:pPr>
@@ -12519,9 +12646,9 @@
           <w:szCs w:val="28"/>
         </w:rPr>
       </w:pPr>
-      <w:bookmarkStart w:id="70" w:name="_Toc469840254"/>
-      <w:bookmarkStart w:id="71" w:name="_Toc469841133"/>
-      <w:bookmarkStart w:id="72" w:name="_Toc469842897"/>
+      <w:bookmarkStart w:id="71" w:name="_Toc469840254"/>
+      <w:bookmarkStart w:id="72" w:name="_Toc469841133"/>
+      <w:bookmarkStart w:id="73" w:name="_Toc469842897"/>
       <w:r>
         <w:rPr>
           <w:rFonts w:ascii="Times New Roman" w:hAnsi="Times New Roman" w:cs="Times New Roman"/>
@@ -12549,7 +12676,7 @@
           <w:sz w:val="28"/>
         </w:rPr>
       </w:pPr>
-      <w:bookmarkStart w:id="73" w:name="_Toc501385934"/>
+      <w:bookmarkStart w:id="74" w:name="_Toc501385934"/>
       <w:r>
         <w:rPr>
           <w:rFonts w:ascii="Times New Roman" w:hAnsi="Times New Roman" w:cs="Times New Roman"/>
@@ -12559,10 +12686,10 @@
         </w:rPr>
         <w:t>Стандартная библиотека и её состав</w:t>
       </w:r>
-      <w:bookmarkEnd w:id="70"/>
       <w:bookmarkEnd w:id="71"/>
       <w:bookmarkEnd w:id="72"/>
       <w:bookmarkEnd w:id="73"/>
+      <w:bookmarkEnd w:id="74"/>
     </w:p>
     <w:p>
       <w:pPr>
@@ -13598,10 +13725,10 @@
           <w:sz w:val="28"/>
         </w:rPr>
       </w:pPr>
-      <w:bookmarkStart w:id="74" w:name="_Toc469840255"/>
-      <w:bookmarkStart w:id="75" w:name="_Toc469841134"/>
-      <w:bookmarkStart w:id="76" w:name="_Toc469842898"/>
-      <w:bookmarkStart w:id="77" w:name="_Toc501385935"/>
+      <w:bookmarkStart w:id="75" w:name="_Toc469840255"/>
+      <w:bookmarkStart w:id="76" w:name="_Toc469841134"/>
+      <w:bookmarkStart w:id="77" w:name="_Toc469842898"/>
+      <w:bookmarkStart w:id="78" w:name="_Toc501385935"/>
       <w:r>
         <w:rPr>
           <w:rFonts w:ascii="Times New Roman" w:hAnsi="Times New Roman" w:cs="Times New Roman"/>
@@ -13611,10 +13738,10 @@
         </w:rPr>
         <w:t>Ввод и вывод данных</w:t>
       </w:r>
-      <w:bookmarkEnd w:id="74"/>
       <w:bookmarkEnd w:id="75"/>
       <w:bookmarkEnd w:id="76"/>
       <w:bookmarkEnd w:id="77"/>
+      <w:bookmarkEnd w:id="78"/>
     </w:p>
     <w:p>
       <w:pPr>
@@ -13743,10 +13870,10 @@
           <w:sz w:val="28"/>
         </w:rPr>
       </w:pPr>
-      <w:bookmarkStart w:id="78" w:name="_Toc469840256"/>
-      <w:bookmarkStart w:id="79" w:name="_Toc469841135"/>
-      <w:bookmarkStart w:id="80" w:name="_Toc469842899"/>
-      <w:bookmarkStart w:id="81" w:name="_Toc501385936"/>
+      <w:bookmarkStart w:id="79" w:name="_Toc469840256"/>
+      <w:bookmarkStart w:id="80" w:name="_Toc469841135"/>
+      <w:bookmarkStart w:id="81" w:name="_Toc469842899"/>
+      <w:bookmarkStart w:id="82" w:name="_Toc501385936"/>
       <w:r>
         <w:rPr>
           <w:rFonts w:ascii="Times New Roman" w:hAnsi="Times New Roman" w:cs="Times New Roman"/>
@@ -13756,10 +13883,10 @@
         </w:rPr>
         <w:t>Точка входа</w:t>
       </w:r>
-      <w:bookmarkEnd w:id="78"/>
       <w:bookmarkEnd w:id="79"/>
       <w:bookmarkEnd w:id="80"/>
       <w:bookmarkEnd w:id="81"/>
+      <w:bookmarkEnd w:id="82"/>
     </w:p>
     <w:p>
       <w:pPr>
@@ -13816,10 +13943,10 @@
           <w:sz w:val="28"/>
         </w:rPr>
       </w:pPr>
-      <w:bookmarkStart w:id="82" w:name="_Toc469840257"/>
-      <w:bookmarkStart w:id="83" w:name="_Toc469841136"/>
-      <w:bookmarkStart w:id="84" w:name="_Toc469842900"/>
-      <w:bookmarkStart w:id="85" w:name="_Toc501385937"/>
+      <w:bookmarkStart w:id="83" w:name="_Toc469840257"/>
+      <w:bookmarkStart w:id="84" w:name="_Toc469841136"/>
+      <w:bookmarkStart w:id="85" w:name="_Toc469842900"/>
+      <w:bookmarkStart w:id="86" w:name="_Toc501385937"/>
       <w:r>
         <w:rPr>
           <w:rFonts w:ascii="Times New Roman" w:hAnsi="Times New Roman" w:cs="Times New Roman"/>
@@ -13829,10 +13956,10 @@
         </w:rPr>
         <w:t>Препроцессор</w:t>
       </w:r>
-      <w:bookmarkEnd w:id="82"/>
       <w:bookmarkEnd w:id="83"/>
       <w:bookmarkEnd w:id="84"/>
       <w:bookmarkEnd w:id="85"/>
+      <w:bookmarkEnd w:id="86"/>
     </w:p>
     <w:p>
       <w:pPr>
@@ -13922,10 +14049,10 @@
           <w:sz w:val="28"/>
         </w:rPr>
       </w:pPr>
-      <w:bookmarkStart w:id="86" w:name="_Toc469840258"/>
-      <w:bookmarkStart w:id="87" w:name="_Toc469841137"/>
-      <w:bookmarkStart w:id="88" w:name="_Toc469842901"/>
-      <w:bookmarkStart w:id="89" w:name="_Toc501385938"/>
+      <w:bookmarkStart w:id="87" w:name="_Toc469840258"/>
+      <w:bookmarkStart w:id="88" w:name="_Toc469841137"/>
+      <w:bookmarkStart w:id="89" w:name="_Toc469842901"/>
+      <w:bookmarkStart w:id="90" w:name="_Toc501385938"/>
       <w:r>
         <w:rPr>
           <w:rFonts w:ascii="Times New Roman" w:hAnsi="Times New Roman" w:cs="Times New Roman"/>
@@ -13936,10 +14063,10 @@
         <w:lastRenderedPageBreak/>
         <w:t>Соглашения о вызовах</w:t>
       </w:r>
-      <w:bookmarkEnd w:id="86"/>
       <w:bookmarkEnd w:id="87"/>
       <w:bookmarkEnd w:id="88"/>
       <w:bookmarkEnd w:id="89"/>
+      <w:bookmarkEnd w:id="90"/>
     </w:p>
     <w:p>
       <w:pPr>
@@ -14089,10 +14216,10 @@
           <w:sz w:val="28"/>
         </w:rPr>
       </w:pPr>
-      <w:bookmarkStart w:id="90" w:name="_Toc469840259"/>
-      <w:bookmarkStart w:id="91" w:name="_Toc469841138"/>
-      <w:bookmarkStart w:id="92" w:name="_Toc469842902"/>
-      <w:bookmarkStart w:id="93" w:name="_Toc501385939"/>
+      <w:bookmarkStart w:id="91" w:name="_Toc469840259"/>
+      <w:bookmarkStart w:id="92" w:name="_Toc469841138"/>
+      <w:bookmarkStart w:id="93" w:name="_Toc469842902"/>
+      <w:bookmarkStart w:id="94" w:name="_Toc501385939"/>
       <w:r>
         <w:rPr>
           <w:rFonts w:ascii="Times New Roman" w:hAnsi="Times New Roman" w:cs="Times New Roman"/>
@@ -14102,10 +14229,10 @@
         </w:rPr>
         <w:t>Объектный код</w:t>
       </w:r>
-      <w:bookmarkEnd w:id="90"/>
       <w:bookmarkEnd w:id="91"/>
       <w:bookmarkEnd w:id="92"/>
       <w:bookmarkEnd w:id="93"/>
+      <w:bookmarkEnd w:id="94"/>
     </w:p>
     <w:p>
       <w:pPr>
@@ -14213,10 +14340,10 @@
           <w:sz w:val="28"/>
         </w:rPr>
       </w:pPr>
-      <w:bookmarkStart w:id="94" w:name="_Toc469840260"/>
-      <w:bookmarkStart w:id="95" w:name="_Toc469841139"/>
-      <w:bookmarkStart w:id="96" w:name="_Toc469842903"/>
-      <w:bookmarkStart w:id="97" w:name="_Toc501385940"/>
+      <w:bookmarkStart w:id="95" w:name="_Toc469840260"/>
+      <w:bookmarkStart w:id="96" w:name="_Toc469841139"/>
+      <w:bookmarkStart w:id="97" w:name="_Toc469842903"/>
+      <w:bookmarkStart w:id="98" w:name="_Toc501385940"/>
       <w:r>
         <w:rPr>
           <w:rFonts w:ascii="Times New Roman" w:hAnsi="Times New Roman" w:cs="Times New Roman"/>
@@ -14226,10 +14353,10 @@
         </w:rPr>
         <w:t>Классификация сообщений транслятора</w:t>
       </w:r>
-      <w:bookmarkEnd w:id="94"/>
       <w:bookmarkEnd w:id="95"/>
       <w:bookmarkEnd w:id="96"/>
       <w:bookmarkEnd w:id="97"/>
+      <w:bookmarkEnd w:id="98"/>
     </w:p>
     <w:p>
       <w:pPr>
@@ -14330,17 +14457,7 @@
           <w:sz w:val="28"/>
           <w:szCs w:val="28"/>
         </w:rPr>
-        <w:t>ообщений приведена в та</w:t>
-      </w:r>
-      <w:bookmarkStart w:id="98" w:name="_GoBack"/>
-      <w:bookmarkEnd w:id="98"/>
-      <w:r>
-        <w:rPr>
-          <w:rFonts w:ascii="Times New Roman" w:hAnsi="Times New Roman" w:cs="Times New Roman"/>
-          <w:sz w:val="28"/>
-          <w:szCs w:val="28"/>
-        </w:rPr>
-        <w:t>блице 1.10</w:t>
+        <w:t>ообщений приведена в таблице 1.10</w:t>
       </w:r>
       <w:r>
         <w:rPr>
